--- a/verslag project.docx
+++ b/verslag project.docx
@@ -4,27 +4,27 @@
   <w:body>
     <w:sdt>
       <w:sdtPr>
+        <w:rPr>
+          <w:rFonts w:asciiTheme="majorHAnsi" w:eastAsiaTheme="majorEastAsia" w:hAnsiTheme="majorHAnsi" w:cstheme="majorBidi"/>
+          <w:caps/>
+          <w:color w:val="5B9BD5" w:themeColor="accent1"/>
+          <w:spacing w:val="10"/>
+          <w:sz w:val="52"/>
+          <w:szCs w:val="52"/>
+        </w:rPr>
         <w:id w:val="-103431799"/>
         <w:docPartObj>
           <w:docPartGallery w:val="Cover Pages"/>
           <w:docPartUnique/>
         </w:docPartObj>
       </w:sdtPr>
-      <w:sdtEndPr>
-        <w:rPr>
-          <w:rFonts w:asciiTheme="majorHAnsi" w:eastAsiaTheme="majorEastAsia" w:hAnsiTheme="majorHAnsi" w:cstheme="majorBidi"/>
-          <w:caps/>
-          <w:color w:val="5B9BD5" w:themeColor="accent1"/>
-          <w:spacing w:val="10"/>
-          <w:sz w:val="52"/>
-          <w:szCs w:val="52"/>
-        </w:rPr>
-      </w:sdtEndPr>
+      <w:sdtEndPr/>
       <w:sdtContent>
         <w:p>
           <w:r>
             <w:rPr>
               <w:noProof/>
+              <w:lang w:eastAsia="en-GB"/>
             </w:rPr>
             <mc:AlternateContent>
               <mc:Choice Requires="wpg">
@@ -207,6 +207,7 @@
                                       <w:calendar w:val="gregorian"/>
                                     </w:date>
                                   </w:sdtPr>
+                                  <w:sdtEndPr/>
                                   <w:sdtContent>
                                     <w:p>
                                       <w:pPr>
@@ -291,6 +292,7 @@
                                     <w:dataBinding w:prefixMappings="xmlns:ns0='http://schemas.openxmlformats.org/package/2006/metadata/core-properties' xmlns:ns1='http://purl.org/dc/elements/1.1/'" w:xpath="/ns0:coreProperties[1]/ns1:creator[1]" w:storeItemID="{6C3C8BC8-F283-45AE-878A-BAB7291924A1}"/>
                                     <w:text/>
                                   </w:sdtPr>
+                                  <w:sdtEndPr/>
                                   <w:sdtContent>
                                     <w:p>
                                       <w:pPr>
@@ -319,6 +321,7 @@
                                     <w:dataBinding w:prefixMappings="xmlns:ns0='http://schemas.openxmlformats.org/officeDocument/2006/extended-properties'" w:xpath="/ns0:Properties[1]/ns0:Company[1]" w:storeItemID="{6668398D-A668-4E3E-A5EB-62B293D839F1}"/>
                                     <w:text/>
                                   </w:sdtPr>
+                                  <w:sdtEndPr/>
                                   <w:sdtContent>
                                     <w:p>
                                       <w:pPr>
@@ -483,15 +486,12 @@
         <w:p>
           <w:pPr>
             <w:pStyle w:val="Titel"/>
-            <w:numPr>
-              <w:ilvl w:val="0"/>
-              <w:numId w:val="1"/>
-            </w:numPr>
-            <w:jc w:val="center"/>
+            <w:ind w:left="855"/>
           </w:pPr>
           <w:r>
             <w:rPr>
               <w:noProof/>
+              <w:lang w:eastAsia="en-GB"/>
             </w:rPr>
             <mc:AlternateContent>
               <mc:Choice Requires="wps">
@@ -541,35 +541,19 @@
                             <w:txbxContent>
                               <w:sdt>
                                 <w:sdtPr>
-                                  <w:rPr>
-                                    <w:color w:val="FFFFFF" w:themeColor="background1"/>
-                                    <w:sz w:val="72"/>
-                                    <w:szCs w:val="72"/>
-                                  </w:rPr>
                                   <w:alias w:val="Titel"/>
                                   <w:id w:val="-1704864950"/>
-                                  <w:showingPlcHdr/>
                                   <w:dataBinding w:prefixMappings="xmlns:ns0='http://schemas.openxmlformats.org/package/2006/metadata/core-properties' xmlns:ns1='http://purl.org/dc/elements/1.1/'" w:xpath="/ns0:coreProperties[1]/ns1:title[1]" w:storeItemID="{6C3C8BC8-F283-45AE-878A-BAB7291924A1}"/>
                                   <w:text/>
                                 </w:sdtPr>
+                                <w:sdtEndPr/>
                                 <w:sdtContent>
                                   <w:p>
                                     <w:pPr>
-                                      <w:pStyle w:val="Geenafstand"/>
-                                      <w:jc w:val="right"/>
-                                      <w:rPr>
-                                        <w:color w:val="FFFFFF" w:themeColor="background1"/>
-                                        <w:sz w:val="72"/>
-                                        <w:szCs w:val="72"/>
-                                      </w:rPr>
+                                      <w:jc w:val="center"/>
                                     </w:pPr>
                                     <w:r>
-                                      <w:rPr>
-                                        <w:color w:val="FFFFFF" w:themeColor="background1"/>
-                                        <w:sz w:val="72"/>
-                                        <w:szCs w:val="72"/>
-                                      </w:rPr>
-                                      <w:t xml:space="preserve">     </w:t>
+                                      <w:t xml:space="preserve">Botsings vermijdende robot </w:t>
                                     </w:r>
                                   </w:p>
                                 </w:sdtContent>
@@ -598,35 +582,19 @@
                       <w:txbxContent>
                         <w:sdt>
                           <w:sdtPr>
-                            <w:rPr>
-                              <w:color w:val="FFFFFF" w:themeColor="background1"/>
-                              <w:sz w:val="72"/>
-                              <w:szCs w:val="72"/>
-                            </w:rPr>
                             <w:alias w:val="Titel"/>
                             <w:id w:val="-1704864950"/>
-                            <w:showingPlcHdr/>
                             <w:dataBinding w:prefixMappings="xmlns:ns0='http://schemas.openxmlformats.org/package/2006/metadata/core-properties' xmlns:ns1='http://purl.org/dc/elements/1.1/'" w:xpath="/ns0:coreProperties[1]/ns1:title[1]" w:storeItemID="{6C3C8BC8-F283-45AE-878A-BAB7291924A1}"/>
                             <w:text/>
                           </w:sdtPr>
+                          <w:sdtEndPr/>
                           <w:sdtContent>
                             <w:p>
                               <w:pPr>
-                                <w:pStyle w:val="Geenafstand"/>
-                                <w:jc w:val="right"/>
-                                <w:rPr>
-                                  <w:color w:val="FFFFFF" w:themeColor="background1"/>
-                                  <w:sz w:val="72"/>
-                                  <w:szCs w:val="72"/>
-                                </w:rPr>
+                                <w:jc w:val="center"/>
                               </w:pPr>
                               <w:r>
-                                <w:rPr>
-                                  <w:color w:val="FFFFFF" w:themeColor="background1"/>
-                                  <w:sz w:val="72"/>
-                                  <w:szCs w:val="72"/>
-                                </w:rPr>
-                                <w:t xml:space="preserve">     </w:t>
+                                <w:t xml:space="preserve">Botsings vermijdende robot </w:t>
                               </w:r>
                             </w:p>
                           </w:sdtContent>
@@ -640,40 +608,9 @@
             </mc:AlternateContent>
           </w:r>
           <w:r>
-            <w:rPr>
-              <w:noProof/>
-            </w:rPr>
-            <w:pict>
-              <v:shapetype id="_x0000_t75" coordsize="21600,21600" o:spt="75" o:preferrelative="t" path="m@4@5l@4@11@9@11@9@5xe" filled="f" stroked="f">
-                <v:stroke joinstyle="miter"/>
-                <v:formulas>
-                  <v:f eqn="if lineDrawn pixelLineWidth 0"/>
-                  <v:f eqn="sum @0 1 0"/>
-                  <v:f eqn="sum 0 0 @1"/>
-                  <v:f eqn="prod @2 1 2"/>
-                  <v:f eqn="prod @3 21600 pixelWidth"/>
-                  <v:f eqn="prod @3 21600 pixelHeight"/>
-                  <v:f eqn="sum @0 0 1"/>
-                  <v:f eqn="prod @6 1 2"/>
-                  <v:f eqn="prod @7 21600 pixelWidth"/>
-                  <v:f eqn="sum @8 21600 0"/>
-                  <v:f eqn="prod @7 21600 pixelHeight"/>
-                  <v:f eqn="sum @10 21600 0"/>
-                </v:formulas>
-                <v:path o:extrusionok="f" gradientshapeok="t" o:connecttype="rect"/>
-                <o:lock v:ext="edit" aspectratio="t"/>
-              </v:shapetype>
-              <v:shape id="_x0000_s1026" type="#_x0000_t75" style="position:absolute;left:0;text-align:left;margin-left:194.6pt;margin-top:0;width:384.55pt;height:295.45pt;z-index:251663360;mso-position-horizontal:right;mso-position-horizontal-relative:margin;mso-position-vertical:center;mso-position-vertical-relative:margin">
-                <v:imagedata r:id="rId8" o:title="images"/>
-                <w10:wrap type="square" anchorx="margin" anchory="margin"/>
-              </v:shape>
-            </w:pict>
-          </w:r>
-          <w:r>
             <w:br w:type="page"/>
           </w:r>
           <w:r>
-            <w:lastRenderedPageBreak/>
             <w:t>1.inhoudstafel</w:t>
           </w:r>
         </w:p>
@@ -692,13 +629,31 @@
       <w:pPr>
         <w:pStyle w:val="Titel"/>
         <w:jc w:val="center"/>
-      </w:pPr>
-      <w:r>
+        <w:rPr>
+          <w:lang w:val="nl-NL"/>
+        </w:rPr>
+      </w:pPr>
+      <w:r>
+        <w:rPr>
+          <w:lang w:val="nl-NL"/>
+        </w:rPr>
         <w:t>2.voorwoord</w:t>
       </w:r>
     </w:p>
-    <w:p/>
-    <w:p/>
+    <w:p>
+      <w:pPr>
+        <w:rPr>
+          <w:lang w:val="nl-NL"/>
+        </w:rPr>
+      </w:pPr>
+    </w:p>
+    <w:p>
+      <w:pPr>
+        <w:rPr>
+          <w:lang w:val="nl-NL"/>
+        </w:rPr>
+      </w:pPr>
+    </w:p>
     <w:p>
       <w:pPr>
         <w:pStyle w:val="Titel"/>
@@ -743,21 +698,7 @@
         <w:rPr>
           <w:lang w:val="nl-NL"/>
         </w:rPr>
-        <w:t xml:space="preserve">Ik ben </w:t>
-      </w:r>
-      <w:proofErr w:type="spellStart"/>
-      <w:r>
-        <w:rPr>
-          <w:lang w:val="nl-NL"/>
-        </w:rPr>
-        <w:t>Ben</w:t>
-      </w:r>
-      <w:proofErr w:type="spellEnd"/>
-      <w:r>
-        <w:rPr>
-          <w:lang w:val="nl-NL"/>
-        </w:rPr>
-        <w:t xml:space="preserve"> De Lathouwer en ben 21 jaar oud</w:t>
+        <w:t>Ik ben Ben De Lathouwer en ben 21 jaar oud</w:t>
       </w:r>
       <w:r>
         <w:rPr>
@@ -804,14 +745,12 @@
         </w:rPr>
         <w:t>-</w:t>
       </w:r>
-      <w:proofErr w:type="spellStart"/>
-      <w:r>
-        <w:rPr>
-          <w:lang w:val="nl-NL"/>
-        </w:rPr>
-        <w:t>ijn</w:t>
-      </w:r>
-      <w:proofErr w:type="spellEnd"/>
+      <w:r>
+        <w:rPr>
+          <w:lang w:val="nl-NL"/>
+        </w:rPr>
+        <w:t>ICT</w:t>
+      </w:r>
       <w:r>
         <w:rPr>
           <w:lang w:val="nl-NL"/>
@@ -899,27 +838,13 @@
         <w:rPr>
           <w:lang w:val="nl-NL"/>
         </w:rPr>
-        <w:t xml:space="preserve">Mijn opdracht bestaat </w:t>
-      </w:r>
-      <w:proofErr w:type="gramStart"/>
-      <w:r>
-        <w:rPr>
-          <w:lang w:val="nl-NL"/>
-        </w:rPr>
-        <w:t xml:space="preserve">er </w:t>
-      </w:r>
-      <w:r>
-        <w:rPr>
-          <w:lang w:val="nl-NL"/>
-        </w:rPr>
-        <w:t>in</w:t>
-      </w:r>
-      <w:proofErr w:type="gramEnd"/>
-      <w:r>
-        <w:rPr>
-          <w:lang w:val="nl-NL"/>
-        </w:rPr>
-        <w:t xml:space="preserve"> om een robot te bouwen en te kunne besturen met een rc transmitter. </w:t>
+        <w:t xml:space="preserve">Mijn opdracht bestaat er </w:t>
+      </w:r>
+      <w:r>
+        <w:rPr>
+          <w:lang w:val="nl-NL"/>
+        </w:rPr>
+        <w:t xml:space="preserve">in om een robot te bouwen en te kunne besturen met een rc transmitter. </w:t>
       </w:r>
       <w:r>
         <w:rPr>
@@ -931,21 +856,7 @@
         <w:rPr>
           <w:lang w:val="nl-NL"/>
         </w:rPr>
-        <w:t xml:space="preserve">Eveneens is in deze robot een anti bots </w:t>
-      </w:r>
-      <w:proofErr w:type="gramStart"/>
-      <w:r>
-        <w:rPr>
-          <w:lang w:val="nl-NL"/>
-        </w:rPr>
-        <w:t>systeem .Dit</w:t>
-      </w:r>
-      <w:proofErr w:type="gramEnd"/>
-      <w:r>
-        <w:rPr>
-          <w:lang w:val="nl-NL"/>
-        </w:rPr>
-        <w:t xml:space="preserve"> systeem zorgt er voor dat de auto niet bots me een ander voorwerp.</w:t>
+        <w:t>Eveneens is in deze robot een anti bots systeem .Dit systeem zorgt er voor dat de auto niet bots me een ander voorwerp.</w:t>
       </w:r>
     </w:p>
     <w:p>
@@ -1037,86 +948,30 @@
         <w:rPr>
           <w:lang w:val="nl-NL"/>
         </w:rPr>
-        <w:t xml:space="preserve">In dit project heb ik gebruik gemaakt van de volgende </w:t>
-      </w:r>
-      <w:proofErr w:type="spellStart"/>
-      <w:proofErr w:type="gramStart"/>
-      <w:r>
-        <w:rPr>
-          <w:lang w:val="nl-NL"/>
-        </w:rPr>
-        <w:t>onderelen</w:t>
-      </w:r>
-      <w:proofErr w:type="spellEnd"/>
-      <w:r>
-        <w:rPr>
-          <w:lang w:val="nl-NL"/>
-        </w:rPr>
-        <w:t xml:space="preserve"> :</w:t>
-      </w:r>
-      <w:proofErr w:type="gramEnd"/>
+        <w:t>In dit project heb ik gebruik gemaakt van de volgende onderelen :</w:t>
+      </w:r>
     </w:p>
     <w:p>
       <w:pPr>
         <w:ind w:left="360"/>
-        <w:rPr>
-          <w:lang w:val="nl-NL"/>
-        </w:rPr>
-      </w:pPr>
-      <w:r>
-        <w:rPr>
-          <w:lang w:val="nl-NL"/>
-        </w:rPr>
-        <w:t xml:space="preserve">- 1 </w:t>
-      </w:r>
-      <w:proofErr w:type="spellStart"/>
-      <w:r>
-        <w:rPr>
-          <w:lang w:val="nl-NL"/>
-        </w:rPr>
-        <w:t>psoc</w:t>
-      </w:r>
-      <w:proofErr w:type="spellEnd"/>
-      <w:r>
-        <w:rPr>
-          <w:lang w:val="nl-NL"/>
-        </w:rPr>
-        <w:t xml:space="preserve"> 1</w:t>
+      </w:pPr>
+      <w:r>
+        <w:t>- 1 psoc 1</w:t>
       </w:r>
     </w:p>
     <w:p>
       <w:pPr>
         <w:ind w:left="360"/>
-        <w:rPr>
-          <w:lang w:val="nl-NL"/>
-        </w:rPr>
-      </w:pPr>
-      <w:r>
-        <w:rPr>
-          <w:lang w:val="nl-NL"/>
-        </w:rPr>
-        <w:t xml:space="preserve">- robot </w:t>
-      </w:r>
-      <w:proofErr w:type="spellStart"/>
-      <w:r>
-        <w:rPr>
-          <w:lang w:val="nl-NL"/>
-        </w:rPr>
-        <w:t>chasis</w:t>
-      </w:r>
-      <w:proofErr w:type="spellEnd"/>
+      </w:pPr>
+      <w:r>
+        <w:t>- robot chasis</w:t>
+      </w:r>
     </w:p>
     <w:p>
       <w:pPr>
         <w:ind w:left="360"/>
-        <w:rPr>
-          <w:lang w:val="nl-NL"/>
-        </w:rPr>
-      </w:pPr>
-      <w:r>
-        <w:rPr>
-          <w:lang w:val="nl-NL"/>
-        </w:rPr>
+      </w:pPr>
+      <w:r>
         <w:t>-1 motor controller</w:t>
       </w:r>
     </w:p>
@@ -1125,18 +980,10 @@
         <w:ind w:left="360"/>
       </w:pPr>
       <w:r>
-        <w:rPr>
-          <w:lang w:val="nl-NL"/>
-        </w:rPr>
         <w:t>- 1 ultrasoon s</w:t>
       </w:r>
-      <w:proofErr w:type="spellStart"/>
-      <w:r>
-        <w:t>ensor</w:t>
-      </w:r>
-      <w:proofErr w:type="spellEnd"/>
-      <w:r>
-        <w:t xml:space="preserve"> </w:t>
+      <w:r>
+        <w:t xml:space="preserve">ensor </w:t>
       </w:r>
     </w:p>
     <w:p>
@@ -1144,82 +991,667 @@
         <w:ind w:left="360"/>
       </w:pPr>
       <w:r>
-        <w:t xml:space="preserve">- 1 </w:t>
-      </w:r>
-      <w:proofErr w:type="spellStart"/>
-      <w:r>
-        <w:t>stroom</w:t>
-      </w:r>
-      <w:proofErr w:type="spellEnd"/>
-      <w:r>
-        <w:t xml:space="preserve"> sensor</w:t>
+        <w:t>-1 rc controller</w:t>
       </w:r>
     </w:p>
     <w:p>
       <w:pPr>
         <w:ind w:left="360"/>
       </w:pPr>
-      <w:r>
-        <w:t xml:space="preserve">-1 </w:t>
-      </w:r>
-      <w:proofErr w:type="spellStart"/>
-      <w:r>
-        <w:t>draadloze</w:t>
-      </w:r>
-      <w:proofErr w:type="spellEnd"/>
-      <w:r>
-        <w:t xml:space="preserve"> module</w:t>
-      </w:r>
     </w:p>
     <w:p>
       <w:pPr>
         <w:ind w:left="360"/>
+        <w:rPr>
+          <w:lang w:val="nl-NL"/>
+        </w:rPr>
+      </w:pPr>
+    </w:p>
+    <w:p>
+      <w:pPr>
+        <w:ind w:left="360"/>
+        <w:rPr>
+          <w:lang w:val="nl-NL"/>
+        </w:rPr>
       </w:pPr>
     </w:p>
     <w:p>
       <w:pPr>
         <w:pStyle w:val="Titel"/>
         <w:jc w:val="center"/>
-      </w:pPr>
-      <w:r>
+        <w:rPr>
+          <w:lang w:val="nl-NL"/>
+        </w:rPr>
+      </w:pPr>
+      <w:r>
+        <w:rPr>
+          <w:lang w:val="nl-NL"/>
+        </w:rPr>
         <w:t>4. plan van eisen (pve)</w:t>
       </w:r>
     </w:p>
-    <w:p/>
-    <w:p>
-      <w:r>
+    <w:p>
+      <w:pPr>
+        <w:rPr>
+          <w:lang w:val="nl-NL"/>
+        </w:rPr>
+      </w:pPr>
+    </w:p>
+    <w:p>
+      <w:pPr>
+        <w:rPr>
+          <w:lang w:val="nl-NL"/>
+        </w:rPr>
+      </w:pPr>
+      <w:r>
+        <w:rPr>
+          <w:lang w:val="nl-NL"/>
+        </w:rPr>
         <w:t>1.</w:t>
+      </w:r>
+      <w:r>
+        <w:rPr>
+          <w:lang w:val="nl-NL"/>
+        </w:rPr>
+        <w:t>D</w:t>
+      </w:r>
+      <w:r>
+        <w:rPr>
+          <w:lang w:val="nl-NL"/>
+        </w:rPr>
+        <w:t>e robot moet relatief goedkoop zijn</w:t>
+      </w:r>
+    </w:p>
+    <w:p>
+      <w:pPr>
+        <w:rPr>
+          <w:lang w:val="nl-NL"/>
+        </w:rPr>
+      </w:pPr>
+      <w:r>
+        <w:rPr>
+          <w:lang w:val="nl-NL"/>
+        </w:rPr>
+        <w:t>2. De robot moet op afstand bestuurbaar zijn</w:t>
+      </w:r>
+    </w:p>
+    <w:p>
+      <w:pPr>
+        <w:rPr>
+          <w:lang w:val="nl-NL"/>
+        </w:rPr>
+      </w:pPr>
+      <w:r>
+        <w:rPr>
+          <w:lang w:val="nl-NL"/>
+        </w:rPr>
+        <w:t>3. De robot mag niet botsen met andere voorwerpen.</w:t>
+      </w:r>
+    </w:p>
+    <w:p>
+      <w:pPr>
+        <w:rPr>
+          <w:lang w:val="nl-NL"/>
+        </w:rPr>
+      </w:pPr>
+      <w:r>
+        <w:rPr>
+          <w:lang w:val="nl-NL"/>
+        </w:rPr>
+        <w:t>4. In een botsin</w:t>
+      </w:r>
+      <w:r>
+        <w:rPr>
+          <w:lang w:val="nl-NL"/>
+        </w:rPr>
+        <w:t>gs situatie moet de robot nog steeds bestuur baar blijven in al</w:t>
+      </w:r>
+      <w:r>
+        <w:rPr>
+          <w:lang w:val="nl-NL"/>
+        </w:rPr>
+        <w:t>l</w:t>
+      </w:r>
+      <w:r>
+        <w:rPr>
+          <w:lang w:val="nl-NL"/>
+        </w:rPr>
+        <w:t>ee richtingen maar niet in de voorste richting</w:t>
+      </w:r>
+    </w:p>
+    <w:p>
+      <w:pPr>
+        <w:rPr>
+          <w:lang w:val="nl-NL"/>
+        </w:rPr>
+      </w:pPr>
+      <w:r>
+        <w:rPr>
+          <w:lang w:val="nl-NL"/>
+        </w:rPr>
+        <w:t>5. de print moe</w:t>
+      </w:r>
+      <w:r>
+        <w:rPr>
+          <w:lang w:val="nl-NL"/>
+        </w:rPr>
+        <w:t>t zo universeel mogelijk gemaakt zijn</w:t>
+      </w:r>
+    </w:p>
+    <w:p>
+      <w:pPr>
+        <w:ind w:left="360"/>
+        <w:rPr>
+          <w:lang w:val="nl-NL"/>
+        </w:rPr>
+      </w:pPr>
+    </w:p>
+    <w:p>
+      <w:pPr>
+        <w:pStyle w:val="Titel"/>
+        <w:jc w:val="center"/>
+        <w:rPr>
+          <w:lang w:val="nl-NL"/>
+        </w:rPr>
+      </w:pPr>
+      <w:r>
+        <w:rPr>
+          <w:lang w:val="nl-NL"/>
+        </w:rPr>
+        <w:t>5. Plan van aanpak</w:t>
+      </w:r>
+    </w:p>
+    <w:p>
+      <w:pPr>
+        <w:rPr>
+          <w:lang w:val="nl-NL"/>
+        </w:rPr>
+      </w:pPr>
+      <w:r>
+        <w:rPr>
+          <w:lang w:val="nl-NL"/>
+        </w:rPr>
+        <w:t xml:space="preserve">1. keuze robot chasis </w:t>
+      </w:r>
+    </w:p>
+    <w:p>
+      <w:pPr>
+        <w:rPr>
+          <w:lang w:val="nl-NL"/>
+        </w:rPr>
+      </w:pPr>
+      <w:r>
+        <w:rPr>
+          <w:lang w:val="nl-NL"/>
+        </w:rPr>
+        <w:t>2. keuze remote controller</w:t>
+      </w:r>
+    </w:p>
+    <w:p>
+      <w:pPr>
+        <w:rPr>
+          <w:lang w:val="nl-NL"/>
+        </w:rPr>
+      </w:pPr>
+      <w:r>
+        <w:rPr>
+          <w:lang w:val="nl-NL"/>
+        </w:rPr>
+        <w:tab/>
+        <w:t>a. zelfbouw of kant en klaar.</w:t>
+      </w:r>
+    </w:p>
+    <w:p>
+      <w:pPr>
+        <w:rPr>
+          <w:lang w:val="nl-NL"/>
+        </w:rPr>
+      </w:pPr>
+      <w:r>
+        <w:rPr>
+          <w:lang w:val="nl-NL"/>
+        </w:rPr>
+        <w:t>3. keuze microcontroller board</w:t>
+      </w:r>
+    </w:p>
+    <w:p>
+      <w:pPr>
+        <w:rPr>
+          <w:lang w:val="nl-NL"/>
+        </w:rPr>
+      </w:pPr>
+      <w:r>
+        <w:rPr>
+          <w:lang w:val="nl-NL"/>
+        </w:rPr>
+        <w:t>4. ieder element apart programmeren</w:t>
+      </w:r>
+    </w:p>
+    <w:p>
+      <w:pPr>
+        <w:rPr>
+          <w:lang w:val="nl-NL"/>
+        </w:rPr>
+      </w:pPr>
+      <w:r>
+        <w:rPr>
+          <w:lang w:val="nl-NL"/>
+        </w:rPr>
+        <w:t>5. alles samen voegen</w:t>
+      </w:r>
+    </w:p>
+    <w:p>
+      <w:pPr>
+        <w:rPr>
+          <w:lang w:val="nl-NL"/>
+        </w:rPr>
+      </w:pPr>
+      <w:r>
+        <w:rPr>
+          <w:lang w:val="nl-NL"/>
+        </w:rPr>
+        <w:t>6. prototype pcb maken</w:t>
+      </w:r>
+    </w:p>
+    <w:p>
+      <w:pPr>
+        <w:rPr>
+          <w:lang w:val="nl-NL"/>
+        </w:rPr>
+      </w:pPr>
+      <w:r>
+        <w:rPr>
+          <w:lang w:val="nl-NL"/>
+        </w:rPr>
+        <w:t>7. prototype pcb testen.</w:t>
+      </w:r>
+    </w:p>
+    <w:p>
+      <w:pPr>
+        <w:rPr>
+          <w:lang w:val="nl-NL"/>
+        </w:rPr>
+      </w:pPr>
+      <w:r>
+        <w:rPr>
+          <w:lang w:val="nl-NL"/>
+        </w:rPr>
+        <w:t xml:space="preserve">8. alles samen voegen </w:t>
+      </w:r>
+    </w:p>
+    <w:p>
+      <w:pPr>
+        <w:pStyle w:val="Titel"/>
+        <w:jc w:val="center"/>
+        <w:rPr>
+          <w:lang w:val="nl-NL"/>
+        </w:rPr>
+      </w:pPr>
+      <w:r>
+        <w:rPr>
+          <w:lang w:val="nl-NL"/>
+        </w:rPr>
+        <w:t>6. Benodigde stappen.</w:t>
+      </w:r>
+    </w:p>
+    <w:p>
+      <w:pPr>
+        <w:rPr>
+          <w:lang w:val="nl-NL"/>
+        </w:rPr>
+      </w:pPr>
+      <w:r>
+        <w:rPr>
+          <w:lang w:val="nl-NL"/>
+        </w:rPr>
+        <w:t>1. brainstormen rond project keuze</w:t>
+      </w:r>
+    </w:p>
+    <w:p>
+      <w:pPr>
+        <w:rPr>
+          <w:lang w:val="nl-NL"/>
+        </w:rPr>
+      </w:pPr>
+      <w:r>
+        <w:rPr>
+          <w:lang w:val="nl-NL"/>
+        </w:rPr>
+        <w:t>2. project voorstel maken</w:t>
+      </w:r>
+    </w:p>
+    <w:p>
+      <w:pPr>
+        <w:rPr>
+          <w:lang w:val="nl-NL"/>
+        </w:rPr>
+      </w:pPr>
+      <w:r>
+        <w:rPr>
+          <w:lang w:val="nl-NL"/>
+        </w:rPr>
+        <w:t>3.</w:t>
+      </w:r>
+      <w:r>
+        <w:rPr>
+          <w:lang w:val="nl-NL"/>
+        </w:rPr>
+        <w:t xml:space="preserve">brainstormen met project mentor </w:t>
+      </w:r>
+    </w:p>
+    <w:p>
+      <w:pPr>
+        <w:rPr>
+          <w:lang w:val="nl-NL"/>
+        </w:rPr>
+      </w:pPr>
+      <w:r>
+        <w:rPr>
+          <w:lang w:val="nl-NL"/>
+        </w:rPr>
+        <w:t>4. herhaal stap 2 en 3 3 maal</w:t>
+      </w:r>
+    </w:p>
+    <w:p>
+      <w:pPr>
+        <w:rPr>
+          <w:lang w:val="nl-NL"/>
+        </w:rPr>
+      </w:pPr>
+      <w:r>
+        <w:rPr>
+          <w:lang w:val="nl-NL"/>
+        </w:rPr>
+        <w:t>5. brainstormen over  het brein van de robot.</w:t>
+      </w:r>
+    </w:p>
+    <w:p>
+      <w:pPr>
+        <w:rPr>
+          <w:lang w:val="nl-NL"/>
+        </w:rPr>
+      </w:pPr>
+      <w:r>
+        <w:rPr>
+          <w:lang w:val="nl-NL"/>
+        </w:rPr>
+        <w:t>6. rc controller kopen</w:t>
+      </w:r>
+    </w:p>
+    <w:p>
+      <w:pPr>
+        <w:rPr>
+          <w:lang w:val="nl-NL"/>
+        </w:rPr>
+      </w:pPr>
+      <w:r>
+        <w:rPr>
+          <w:lang w:val="nl-NL"/>
+        </w:rPr>
+        <w:t>7</w:t>
+      </w:r>
+      <w:r>
+        <w:rPr>
+          <w:lang w:val="nl-NL"/>
+        </w:rPr>
+        <w:t xml:space="preserve">. beginnen met </w:t>
+      </w:r>
+      <w:r>
+        <w:rPr>
+          <w:lang w:val="nl-NL"/>
+        </w:rPr>
+        <w:t>programmeren van project</w:t>
+      </w:r>
+    </w:p>
+    <w:p>
+      <w:pPr>
+        <w:rPr>
+          <w:lang w:val="nl-NL"/>
+        </w:rPr>
+      </w:pPr>
+      <w:r>
+        <w:rPr>
+          <w:lang w:val="nl-NL"/>
+        </w:rPr>
+        <w:t>8</w:t>
+      </w:r>
+      <w:r>
+        <w:rPr>
+          <w:lang w:val="nl-NL"/>
+        </w:rPr>
+        <w:t>. eerste microcontroller opblazen</w:t>
+      </w:r>
+    </w:p>
+    <w:p>
+      <w:pPr>
+        <w:rPr>
+          <w:lang w:val="nl-NL"/>
+        </w:rPr>
+      </w:pPr>
+      <w:r>
+        <w:rPr>
+          <w:lang w:val="nl-NL"/>
+        </w:rPr>
+        <w:t>9</w:t>
+      </w:r>
+      <w:r>
+        <w:rPr>
+          <w:lang w:val="nl-NL"/>
+        </w:rPr>
+        <w:t>. vloeken en me afvragen waarom het opgeblazen is</w:t>
+      </w:r>
+    </w:p>
+    <w:p>
+      <w:pPr>
+        <w:rPr>
+          <w:lang w:val="nl-NL"/>
+        </w:rPr>
+      </w:pPr>
+      <w:r>
+        <w:rPr>
+          <w:lang w:val="nl-NL"/>
+        </w:rPr>
+        <w:t>10</w:t>
+      </w:r>
+      <w:r>
+        <w:rPr>
+          <w:lang w:val="nl-NL"/>
+        </w:rPr>
+        <w:t>. nieuwe controller zoeken</w:t>
+      </w:r>
+    </w:p>
+    <w:p>
+      <w:pPr>
+        <w:rPr>
+          <w:lang w:val="nl-NL"/>
+        </w:rPr>
+      </w:pPr>
+      <w:r>
+        <w:rPr>
+          <w:lang w:val="nl-NL"/>
+        </w:rPr>
+        <w:t>11</w:t>
+      </w:r>
+      <w:r>
+        <w:rPr>
+          <w:lang w:val="nl-NL"/>
+        </w:rPr>
+        <w:t xml:space="preserve">. nieuwe </w:t>
+      </w:r>
+      <w:r>
+        <w:rPr>
+          <w:lang w:val="nl-NL"/>
+        </w:rPr>
+        <w:t>controller gevonden</w:t>
+      </w:r>
+    </w:p>
+    <w:p>
+      <w:pPr>
+        <w:rPr>
+          <w:lang w:val="nl-NL"/>
+        </w:rPr>
+      </w:pPr>
+      <w:r>
+        <w:rPr>
+          <w:lang w:val="nl-NL"/>
+        </w:rPr>
+        <w:t>12</w:t>
+      </w:r>
+      <w:r>
+        <w:rPr>
+          <w:lang w:val="nl-NL"/>
+        </w:rPr>
+        <w:t>.</w:t>
+      </w:r>
+      <w:r>
+        <w:rPr>
+          <w:lang w:val="nl-NL"/>
+        </w:rPr>
+        <w:t xml:space="preserve">  onderzoek doen naar motordrier</w:t>
+      </w:r>
+    </w:p>
+    <w:p>
+      <w:pPr>
+        <w:rPr>
+          <w:lang w:val="nl-NL"/>
+        </w:rPr>
+      </w:pPr>
+      <w:r>
+        <w:rPr>
+          <w:lang w:val="nl-NL"/>
+        </w:rPr>
+        <w:t>13. motor driver gekozen</w:t>
+      </w:r>
+    </w:p>
+    <w:p>
+      <w:pPr>
+        <w:rPr>
+          <w:lang w:val="nl-NL"/>
+        </w:rPr>
+      </w:pPr>
+      <w:r>
+        <w:rPr>
+          <w:lang w:val="nl-NL"/>
+        </w:rPr>
+        <w:t>14. motordriver gaan halen.</w:t>
+      </w:r>
+    </w:p>
+    <w:p>
+      <w:pPr>
+        <w:rPr>
+          <w:lang w:val="nl-NL"/>
+        </w:rPr>
+      </w:pPr>
+      <w:r>
+        <w:rPr>
+          <w:lang w:val="nl-NL"/>
+        </w:rPr>
+        <w:t xml:space="preserve">15 onderzoek doen naar ultrasoon sensor </w:t>
+      </w:r>
+    </w:p>
+    <w:p>
+      <w:pPr>
+        <w:rPr>
+          <w:lang w:val="nl-NL"/>
+        </w:rPr>
+      </w:pPr>
+      <w:r>
+        <w:rPr>
+          <w:lang w:val="nl-NL"/>
+        </w:rPr>
+        <w:t>16. hc-04 ultrasoon sensor gekozen</w:t>
+      </w:r>
+    </w:p>
+    <w:p>
+      <w:pPr>
+        <w:rPr>
+          <w:lang w:val="nl-NL"/>
+        </w:rPr>
+      </w:pPr>
+      <w:r>
+        <w:rPr>
+          <w:lang w:val="nl-NL"/>
+        </w:rPr>
+        <w:t>17. rc controller  programmeren en testen</w:t>
+      </w:r>
+    </w:p>
+    <w:p>
+      <w:pPr>
+        <w:rPr>
+          <w:lang w:val="nl-NL"/>
+        </w:rPr>
+      </w:pPr>
+      <w:r>
+        <w:rPr>
+          <w:lang w:val="nl-NL"/>
+        </w:rPr>
+        <w:t>18. ultrasoon sensor programmeren en testen</w:t>
+      </w:r>
+    </w:p>
+    <w:p>
+      <w:pPr>
+        <w:rPr>
+          <w:lang w:val="nl-NL"/>
+        </w:rPr>
+      </w:pPr>
+      <w:r>
+        <w:rPr>
+          <w:lang w:val="nl-NL"/>
+        </w:rPr>
+        <w:t>19 motordriver programmeren en testen</w:t>
+      </w:r>
+    </w:p>
+    <w:p>
+      <w:pPr>
+        <w:rPr>
+          <w:lang w:val="nl-NL"/>
+        </w:rPr>
+      </w:pPr>
+      <w:r>
+        <w:rPr>
+          <w:lang w:val="nl-NL"/>
+        </w:rPr>
+        <w:t>20 alles integreren op print</w:t>
+      </w:r>
+    </w:p>
+    <w:p>
+      <w:pPr>
+        <w:rPr>
+          <w:lang w:val="nl-NL"/>
+        </w:rPr>
+      </w:pPr>
+      <w:r>
+        <w:rPr>
+          <w:lang w:val="nl-NL"/>
+        </w:rPr>
+        <w:t>21 genieten van het resultaat</w:t>
       </w:r>
       <w:bookmarkStart w:id="0" w:name="_GoBack"/>
       <w:bookmarkEnd w:id="0"/>
     </w:p>
     <w:p>
       <w:pPr>
+        <w:rPr>
+          <w:lang w:val="nl-NL"/>
+        </w:rPr>
+      </w:pPr>
+    </w:p>
+    <w:p>
+      <w:pPr>
         <w:ind w:left="360"/>
-      </w:pPr>
-    </w:p>
-    <w:p>
-      <w:pPr>
-        <w:ind w:left="360"/>
-      </w:pPr>
-    </w:p>
-    <w:p>
-      <w:pPr>
-        <w:ind w:left="360"/>
-      </w:pPr>
-    </w:p>
-    <w:p>
-      <w:pPr>
-        <w:rPr>
-          <w:lang w:val="nl-NL"/>
-        </w:rPr>
-      </w:pPr>
-      <w:r>
-        <w:rPr>
-          <w:lang w:val="nl-NL"/>
-        </w:rPr>
-        <w:t>-</w:t>
-      </w:r>
+        <w:jc w:val="center"/>
+        <w:rPr>
+          <w:lang w:val="nl-NL"/>
+        </w:rPr>
+      </w:pPr>
+    </w:p>
+    <w:p>
+      <w:pPr>
+        <w:pStyle w:val="Titel"/>
+        <w:rPr>
+          <w:lang w:val="nl-NL"/>
+        </w:rPr>
+      </w:pPr>
     </w:p>
     <w:p>
       <w:pPr>
@@ -1602,6 +2034,7 @@
     <w:lsdException w:name="HTML Sample" w:semiHidden="1" w:unhideWhenUsed="1"/>
     <w:lsdException w:name="HTML Typewriter" w:semiHidden="1" w:unhideWhenUsed="1"/>
     <w:lsdException w:name="HTML Variable" w:semiHidden="1" w:unhideWhenUsed="1"/>
+    <w:lsdException w:name="Normal Table" w:semiHidden="1" w:unhideWhenUsed="1"/>
     <w:lsdException w:name="annotation subject" w:semiHidden="1" w:unhideWhenUsed="1"/>
     <w:lsdException w:name="No List" w:semiHidden="1" w:unhideWhenUsed="1"/>
     <w:lsdException w:name="Outline List 1" w:semiHidden="1" w:unhideWhenUsed="1"/>
@@ -1648,8 +2081,10 @@
     <w:lsdException w:name="Table Subtle 2" w:semiHidden="1" w:unhideWhenUsed="1"/>
     <w:lsdException w:name="Table Web 1" w:semiHidden="1" w:unhideWhenUsed="1"/>
     <w:lsdException w:name="Table Web 2" w:semiHidden="1" w:unhideWhenUsed="1"/>
+    <w:lsdException w:name="Table Web 3" w:semiHidden="1" w:unhideWhenUsed="1"/>
     <w:lsdException w:name="Balloon Text" w:semiHidden="1" w:unhideWhenUsed="1"/>
     <w:lsdException w:name="Table Grid" w:uiPriority="39"/>
+    <w:lsdException w:name="Table Theme" w:semiHidden="1" w:unhideWhenUsed="1"/>
     <w:lsdException w:name="Placeholder Text" w:semiHidden="1"/>
     <w:lsdException w:name="No Spacing" w:uiPriority="1" w:qFormat="1"/>
     <w:lsdException w:name="Light Shading" w:uiPriority="60"/>
@@ -2830,7 +3265,7 @@
 </file>
 
 <file path=customXml/itemProps2.xml><?xml version="1.0" encoding="utf-8"?>
-<ds:datastoreItem xmlns:ds="http://schemas.openxmlformats.org/officeDocument/2006/customXml" ds:itemID="{8BA48744-01C9-4E06-BC62-F751E67BC8D6}">
+<ds:datastoreItem xmlns:ds="http://schemas.openxmlformats.org/officeDocument/2006/customXml" ds:itemID="{C4E87514-564B-49F5-BC52-A3F872F4C415}">
   <ds:schemaRefs>
     <ds:schemaRef ds:uri="http://schemas.openxmlformats.org/officeDocument/2006/bibliography"/>
   </ds:schemaRefs>

--- a/verslag project.docx
+++ b/verslag project.docx
@@ -37,8 +37,8 @@
                     <wp:positionV relativeFrom="page">
                       <wp:align>top</wp:align>
                     </wp:positionV>
-                    <wp:extent cx="3113670" cy="10058400"/>
-                    <wp:effectExtent l="0" t="0" r="0" b="0"/>
+                    <wp:extent cx="3119755" cy="10058400"/>
+                    <wp:effectExtent l="0" t="0" r="4445" b="0"/>
                     <wp:wrapNone/>
                     <wp:docPr id="453" name="Groep 453"/>
                     <wp:cNvGraphicFramePr/>
@@ -49,9 +49,9 @@
                           <wpg:grpSpPr>
                             <a:xfrm>
                               <a:off x="0" y="0"/>
-                              <a:ext cx="3113670" cy="10058400"/>
+                              <a:ext cx="3119927" cy="10058400"/>
                               <a:chOff x="0" y="0"/>
-                              <a:chExt cx="3113670" cy="10058400"/>
+                              <a:chExt cx="3119927" cy="10058400"/>
                             </a:xfrm>
                           </wpg:grpSpPr>
                           <wps:wsp>
@@ -150,8 +150,8 @@
                             </wps:cNvSpPr>
                             <wps:spPr bwMode="auto">
                               <a:xfrm>
-                                <a:off x="13854" y="0"/>
-                                <a:ext cx="3099816" cy="2377440"/>
+                                <a:off x="20111" y="0"/>
+                                <a:ext cx="3099816" cy="2464130"/>
                               </a:xfrm>
                               <a:prstGeom prst="rect">
                                 <a:avLst/>
@@ -350,7 +350,7 @@
                       </a:graphicData>
                     </a:graphic>
                     <wp14:sizeRelH relativeFrom="page">
-                      <wp14:pctWidth>40000</wp14:pctWidth>
+                      <wp14:pctWidth>0</wp14:pctWidth>
                     </wp14:sizeRelH>
                     <wp14:sizeRelV relativeFrom="page">
                       <wp14:pctHeight>100000</wp14:pctHeight>
@@ -360,13 +360,13 @@
               </mc:Choice>
               <mc:Fallback>
                 <w:pict>
-                  <v:group w14:anchorId="5B1402EF" id="Groep 453" o:spid="_x0000_s1026" style="position:absolute;margin-left:193.95pt;margin-top:0;width:245.15pt;height:11in;z-index:251659264;mso-width-percent:400;mso-height-percent:1000;mso-position-horizontal:right;mso-position-horizontal-relative:page;mso-position-vertical:top;mso-position-vertical-relative:page;mso-width-percent:400;mso-height-percent:1000" coordsize="31136,100584" o:gfxdata="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">
+                  <v:group w14:anchorId="5B1402EF" id="Groep 453" o:spid="_x0000_s1026" style="position:absolute;margin-left:194.45pt;margin-top:0;width:245.65pt;height:11in;z-index:251659264;mso-height-percent:1000;mso-position-horizontal:right;mso-position-horizontal-relative:page;mso-position-vertical:top;mso-position-vertical-relative:page;mso-height-percent:1000" coordsize="31199,100584" o:gfxdata="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">
                     <v:rect id="Rechthoek 459" o:spid="_x0000_s1027" alt="Light vertical" style="position:absolute;width:1385;height:100584;visibility:visible;mso-wrap-style:square;v-text-anchor:middle" o:gfxdata="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" fillcolor="#a8d08d [1945]" stroked="f" strokecolor="white" strokeweight="1pt">
                       <v:fill r:id="rId7" o:title="" opacity="52428f" color2="white [3212]" o:opacity2="52428f" type="pattern"/>
                       <v:shadow color="#d8d8d8" offset="3pt,3pt"/>
                     </v:rect>
                     <v:rect id="Rechthoek 460" o:spid="_x0000_s1028" style="position:absolute;left:1246;width:29718;height:100584;visibility:visible;mso-wrap-style:square;v-text-anchor:top" o:gfxdata="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" fillcolor="#a8d08d [1945]" stroked="f" strokecolor="#d8d8d8"/>
-                    <v:rect id="Rechthoek 461" o:spid="_x0000_s1029" style="position:absolute;left:138;width:30998;height:23774;visibility:visible;mso-wrap-style:square;v-text-anchor:bottom" o:gfxdata="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" filled="f" stroked="f" strokecolor="white" strokeweight="1pt">
+                    <v:rect id="Rechthoek 461" o:spid="_x0000_s1029" style="position:absolute;left:201;width:30998;height:24641;visibility:visible;mso-wrap-style:square;v-text-anchor:bottom" o:gfxdata="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" filled="f" stroked="f" strokecolor="white" strokeweight="1pt">
                       <v:fill opacity="52428f"/>
                       <v:shadow color="#d8d8d8" offset="3pt,3pt"/>
                       <v:textbox inset="28.8pt,14.4pt,14.4pt,14.4pt">
@@ -388,6 +388,7 @@
                                 <w:calendar w:val="gregorian"/>
                               </w:date>
                             </w:sdtPr>
+                            <w:sdtEndPr/>
                             <w:sdtContent>
                               <w:p>
                                 <w:pPr>
@@ -427,6 +428,7 @@
                               <w:dataBinding w:prefixMappings="xmlns:ns0='http://schemas.openxmlformats.org/package/2006/metadata/core-properties' xmlns:ns1='http://purl.org/dc/elements/1.1/'" w:xpath="/ns0:coreProperties[1]/ns1:creator[1]" w:storeItemID="{6C3C8BC8-F283-45AE-878A-BAB7291924A1}"/>
                               <w:text/>
                             </w:sdtPr>
+                            <w:sdtEndPr/>
                             <w:sdtContent>
                               <w:p>
                                 <w:pPr>
@@ -455,6 +457,7 @@
                               <w:dataBinding w:prefixMappings="xmlns:ns0='http://schemas.openxmlformats.org/officeDocument/2006/extended-properties'" w:xpath="/ns0:Properties[1]/ns0:Company[1]" w:storeItemID="{6668398D-A668-4E3E-A5EB-62B293D839F1}"/>
                               <w:text/>
                             </w:sdtPr>
+                            <w:sdtEndPr/>
                             <w:sdtContent>
                               <w:p>
                                 <w:pPr>
@@ -539,25 +542,20 @@
                           </wps:spPr>
                           <wps:txbx>
                             <w:txbxContent>
-                              <w:sdt>
-                                <w:sdtPr>
-                                  <w:alias w:val="Titel"/>
-                                  <w:id w:val="-1704864950"/>
-                                  <w:dataBinding w:prefixMappings="xmlns:ns0='http://schemas.openxmlformats.org/package/2006/metadata/core-properties' xmlns:ns1='http://purl.org/dc/elements/1.1/'" w:xpath="/ns0:coreProperties[1]/ns1:title[1]" w:storeItemID="{6C3C8BC8-F283-45AE-878A-BAB7291924A1}"/>
-                                  <w:text/>
-                                </w:sdtPr>
-                                <w:sdtEndPr/>
-                                <w:sdtContent>
-                                  <w:p>
-                                    <w:pPr>
-                                      <w:jc w:val="center"/>
-                                    </w:pPr>
-                                    <w:r>
-                                      <w:t xml:space="preserve">Botsings vermijdende robot </w:t>
-                                    </w:r>
-                                  </w:p>
-                                </w:sdtContent>
-                              </w:sdt>
+                              <w:p>
+                                <w:pPr>
+                                  <w:jc w:val="center"/>
+                                  <w:rPr>
+                                    <w:lang w:val="en-US"/>
+                                  </w:rPr>
+                                </w:pPr>
+                                <w:r>
+                                  <w:rPr>
+                                    <w:lang w:val="en-US"/>
+                                  </w:rPr>
+                                  <w:t xml:space="preserve">Paranoid android project </w:t>
+                                </w:r>
+                              </w:p>
                             </w:txbxContent>
                           </wps:txbx>
                           <wps:bodyPr rot="0" vert="horz" wrap="square" lIns="182880" tIns="45720" rIns="182880" bIns="45720" anchor="ctr" anchorCtr="0" upright="1">
@@ -580,25 +578,20 @@
                   <v:rect w14:anchorId="7AC6E4DC" id="Rechthoek 16" o:spid="_x0000_s1031" style="position:absolute;left:0;text-align:left;margin-left:0;margin-top:210.75pt;width:589.5pt;height:50.4pt;z-index:251661312;visibility:visible;mso-wrap-style:square;mso-width-percent:0;mso-height-percent:73;mso-wrap-distance-left:9pt;mso-wrap-distance-top:0;mso-wrap-distance-right:9pt;mso-wrap-distance-bottom:0;mso-position-horizontal:absolute;mso-position-horizontal-relative:page;mso-position-vertical:absolute;mso-position-vertical-relative:page;mso-width-percent:0;mso-height-percent:73;mso-width-relative:page;mso-height-relative:page;v-text-anchor:middle" o:gfxdata="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" o:allowincell="f" fillcolor="black [3213]" strokecolor="black [3213]" strokeweight="1.5pt">
                     <v:textbox style="mso-fit-shape-to-text:t" inset="14.4pt,,14.4pt">
                       <w:txbxContent>
-                        <w:sdt>
-                          <w:sdtPr>
-                            <w:alias w:val="Titel"/>
-                            <w:id w:val="-1704864950"/>
-                            <w:dataBinding w:prefixMappings="xmlns:ns0='http://schemas.openxmlformats.org/package/2006/metadata/core-properties' xmlns:ns1='http://purl.org/dc/elements/1.1/'" w:xpath="/ns0:coreProperties[1]/ns1:title[1]" w:storeItemID="{6C3C8BC8-F283-45AE-878A-BAB7291924A1}"/>
-                            <w:text/>
-                          </w:sdtPr>
-                          <w:sdtEndPr/>
-                          <w:sdtContent>
-                            <w:p>
-                              <w:pPr>
-                                <w:jc w:val="center"/>
-                              </w:pPr>
-                              <w:r>
-                                <w:t xml:space="preserve">Botsings vermijdende robot </w:t>
-                              </w:r>
-                            </w:p>
-                          </w:sdtContent>
-                        </w:sdt>
+                        <w:p>
+                          <w:pPr>
+                            <w:jc w:val="center"/>
+                            <w:rPr>
+                              <w:lang w:val="en-US"/>
+                            </w:rPr>
+                          </w:pPr>
+                          <w:r>
+                            <w:rPr>
+                              <w:lang w:val="en-US"/>
+                            </w:rPr>
+                            <w:t xml:space="preserve">Paranoid android project </w:t>
+                          </w:r>
+                        </w:p>
                       </w:txbxContent>
                     </v:textbox>
                     <w10:wrap anchorx="page" anchory="page"/>
@@ -610,6 +603,43 @@
           <w:r>
             <w:br w:type="page"/>
           </w:r>
+        </w:p>
+        <w:p>
+          <w:pPr>
+            <w:pStyle w:val="Titel"/>
+            <w:ind w:left="855"/>
+          </w:pPr>
+        </w:p>
+        <w:p>
+          <w:pPr>
+            <w:pStyle w:val="Titel"/>
+            <w:ind w:left="855"/>
+          </w:pPr>
+        </w:p>
+        <w:p>
+          <w:pPr>
+            <w:pStyle w:val="Titel"/>
+            <w:ind w:left="855"/>
+          </w:pPr>
+        </w:p>
+        <w:p>
+          <w:pPr>
+            <w:pStyle w:val="Titel"/>
+            <w:ind w:left="855"/>
+          </w:pPr>
+        </w:p>
+        <w:p>
+          <w:pPr>
+            <w:pStyle w:val="Titel"/>
+            <w:ind w:left="855"/>
+          </w:pPr>
+        </w:p>
+        <w:p>
+          <w:pPr>
+            <w:pStyle w:val="Titel"/>
+            <w:ind w:left="855"/>
+            <w:jc w:val="center"/>
+          </w:pPr>
           <w:r>
             <w:t>1.inhoudstafel</w:t>
           </w:r>
@@ -989,14 +1019,23 @@
     <w:p>
       <w:pPr>
         <w:ind w:left="360"/>
-      </w:pPr>
-      <w:r>
+        <w:rPr>
+          <w:lang w:val="nl-NL"/>
+        </w:rPr>
+      </w:pPr>
+      <w:r>
+        <w:rPr>
+          <w:lang w:val="nl-NL"/>
+        </w:rPr>
         <w:t>-1 rc controller</w:t>
       </w:r>
     </w:p>
     <w:p>
       <w:pPr>
         <w:ind w:left="360"/>
+        <w:rPr>
+          <w:lang w:val="nl-NL"/>
+        </w:rPr>
       </w:pPr>
     </w:p>
     <w:p>
@@ -1626,11 +1665,254 @@
         </w:rPr>
         <w:t>21 genieten van het resultaat</w:t>
       </w:r>
+    </w:p>
+    <w:p>
+      <w:pPr>
+        <w:pStyle w:val="Titel"/>
+        <w:jc w:val="center"/>
+        <w:rPr>
+          <w:lang w:val="nl-NL"/>
+        </w:rPr>
+      </w:pPr>
+      <w:r>
+        <w:rPr>
+          <w:lang w:val="nl-NL"/>
+        </w:rPr>
+        <w:t xml:space="preserve">7. </w:t>
+      </w:r>
+      <w:r>
+        <w:rPr>
+          <w:lang w:val="nl-NL"/>
+        </w:rPr>
+        <w:t xml:space="preserve">Robots </w:t>
+      </w:r>
+    </w:p>
+    <w:p>
+      <w:pPr>
+        <w:rPr>
+          <w:lang w:val="nl-NL"/>
+        </w:rPr>
+      </w:pPr>
+    </w:p>
+    <w:p>
+      <w:pPr>
+        <w:rPr>
+          <w:lang w:val="nl-NL"/>
+        </w:rPr>
+      </w:pPr>
+      <w:r>
+        <w:rPr>
+          <w:lang w:val="nl-NL"/>
+        </w:rPr>
+        <w:t xml:space="preserve">Wat verstaan we onder robots? Onder robots verstaan we machines die </w:t>
+      </w:r>
+      <w:r>
+        <w:rPr>
+          <w:lang w:val="nl-NL"/>
+        </w:rPr>
+        <w:t>geprogrammeerd</w:t>
+      </w:r>
+      <w:r>
+        <w:rPr>
+          <w:lang w:val="nl-NL"/>
+        </w:rPr>
+        <w:t xml:space="preserve"> zijn om </w:t>
+      </w:r>
+      <w:r>
+        <w:rPr>
+          <w:lang w:val="nl-NL"/>
+        </w:rPr>
+        <w:t>verschillende</w:t>
+      </w:r>
+      <w:r>
+        <w:rPr>
+          <w:lang w:val="nl-NL"/>
+        </w:rPr>
+        <w:t xml:space="preserve"> taken uit te voeren . Hierin verschild hij van een numerieke </w:t>
+      </w:r>
+      <w:r>
+        <w:rPr>
+          <w:lang w:val="nl-NL"/>
+        </w:rPr>
+        <w:t>machine</w:t>
+      </w:r>
+      <w:r>
+        <w:rPr>
+          <w:lang w:val="nl-NL"/>
+        </w:rPr>
+        <w:t xml:space="preserve"> </w:t>
+      </w:r>
+      <w:r>
+        <w:rPr>
+          <w:lang w:val="nl-NL"/>
+        </w:rPr>
+        <w:t>.Deze is geprogrammeerd om slechts 1 taak uit te voeren . Terwijl een robot verschillende taken kan doen . Een welgekend voorbeeld van een robot zijn degene die in de Audi fabriek staan te vorst.</w:t>
+      </w:r>
+      <w:r>
+        <w:rPr>
+          <w:lang w:val="nl-NL"/>
+        </w:rPr>
+        <w:t xml:space="preserve"> </w:t>
+      </w:r>
+      <w:r>
+        <w:rPr>
+          <w:lang w:val="nl-NL"/>
+        </w:rPr>
+        <w:t xml:space="preserve">Of voor de mensen die </w:t>
+      </w:r>
+      <w:r>
+        <w:rPr>
+          <w:color w:val="92D050"/>
+          <w:lang w:val="nl-NL"/>
+        </w:rPr>
+        <w:t>Voorbeeld numerieke machine hier.</w:t>
+      </w:r>
+      <w:r>
+        <w:rPr>
+          <w:color w:val="92D050"/>
+          <w:lang w:val="nl-NL"/>
+        </w:rPr>
+        <w:t xml:space="preserve">(Een </w:t>
+      </w:r>
+      <w:r>
+        <w:rPr>
+          <w:color w:val="92D050"/>
+          <w:lang w:val="nl-NL"/>
+        </w:rPr>
+        <w:t>voorbeeld</w:t>
+      </w:r>
+      <w:r>
+        <w:rPr>
+          <w:color w:val="92D050"/>
+          <w:lang w:val="nl-NL"/>
+        </w:rPr>
+        <w:t xml:space="preserve"> hiervan is een automatische garagepoort)</w:t>
+      </w:r>
+      <w:r>
+        <w:rPr>
+          <w:color w:val="92D050"/>
+          <w:lang w:val="nl-NL"/>
+        </w:rPr>
+        <w:t xml:space="preserve"> </w:t>
+      </w:r>
+      <w:r>
+        <w:rPr>
+          <w:lang w:val="nl-NL"/>
+        </w:rPr>
+        <w:t xml:space="preserve"> Eveneens moete er een bepaalde artificiële </w:t>
+      </w:r>
+      <w:r>
+        <w:rPr>
+          <w:lang w:val="nl-NL"/>
+        </w:rPr>
+        <w:t>intelligent</w:t>
+      </w:r>
+      <w:r>
+        <w:rPr>
+          <w:lang w:val="nl-NL"/>
+        </w:rPr>
+        <w:t xml:space="preserve"> zijn bij een </w:t>
+      </w:r>
+      <w:r>
+        <w:rPr>
+          <w:lang w:val="nl-NL"/>
+        </w:rPr>
+        <w:t>machine</w:t>
+      </w:r>
+      <w:r>
+        <w:rPr>
+          <w:lang w:val="nl-NL"/>
+        </w:rPr>
+        <w:t xml:space="preserve"> voor we van een robot kunnen spreken . Maar dit wordt echter door de minder ingewijden door elkaar gebruikt </w:t>
+      </w:r>
+      <w:r>
+        <w:rPr>
+          <w:lang w:val="nl-NL"/>
+        </w:rPr>
+        <w:t>.</w:t>
+      </w:r>
+      <w:r>
+        <w:rPr>
+          <w:lang w:val="nl-NL"/>
+        </w:rPr>
+        <w:t xml:space="preserve"> </w:t>
+      </w:r>
+    </w:p>
+    <w:p>
+      <w:pPr>
+        <w:rPr>
+          <w:lang w:val="nl-NL"/>
+        </w:rPr>
+      </w:pPr>
+    </w:p>
+    <w:p>
+      <w:pPr>
+        <w:pStyle w:val="Titel"/>
+        <w:jc w:val="center"/>
+        <w:rPr>
+          <w:lang w:val="nl-NL"/>
+        </w:rPr>
+      </w:pPr>
+      <w:r>
+        <w:rPr>
+          <w:lang w:val="nl-NL"/>
+        </w:rPr>
+        <w:t>8. Waarom dit project?</w:t>
+      </w:r>
+    </w:p>
+    <w:p>
+      <w:pPr>
+        <w:rPr>
+          <w:color w:val="00B050"/>
+          <w:lang w:val="nl-NL"/>
+        </w:rPr>
+      </w:pPr>
+      <w:r>
+        <w:rPr>
+          <w:lang w:val="nl-NL"/>
+        </w:rPr>
+        <w:t xml:space="preserve">Ik heb voor dit project gekozen omdat ik graag altijd al een robot heb willen bouwen .Eveneens omdat ik graag eens </w:t>
+      </w:r>
+      <w:r>
+        <w:rPr>
+          <w:lang w:val="nl-NL"/>
+        </w:rPr>
+        <w:t xml:space="preserve">wat willen doen met een rc remote controller. </w:t>
+      </w:r>
+      <w:r>
+        <w:rPr>
+          <w:color w:val="00B050"/>
+          <w:lang w:val="nl-NL"/>
+        </w:rPr>
+        <w:t xml:space="preserve">Hier nog wat meer uitleg </w:t>
+      </w:r>
       <w:bookmarkStart w:id="0" w:name="_GoBack"/>
       <w:bookmarkEnd w:id="0"/>
     </w:p>
     <w:p>
       <w:pPr>
+        <w:pStyle w:val="Titel"/>
+        <w:jc w:val="center"/>
+        <w:rPr>
+          <w:lang w:val="nl-NL"/>
+        </w:rPr>
+      </w:pPr>
+      <w:r>
+        <w:rPr>
+          <w:lang w:val="nl-NL"/>
+        </w:rPr>
+        <w:t xml:space="preserve">9. </w:t>
+      </w:r>
+      <w:r>
+        <w:rPr>
+          <w:lang w:val="nl-NL"/>
+        </w:rPr>
+        <w:t>Blokschema</w:t>
+      </w:r>
+    </w:p>
+    <w:p>
+      <w:pPr>
+        <w:pStyle w:val="Titel"/>
         <w:rPr>
           <w:lang w:val="nl-NL"/>
         </w:rPr>
@@ -1652,13 +1934,573 @@
           <w:lang w:val="nl-NL"/>
         </w:rPr>
       </w:pPr>
-    </w:p>
-    <w:p>
-      <w:pPr>
-        <w:rPr>
-          <w:lang w:val="nl-NL"/>
-        </w:rPr>
-      </w:pPr>
+      <w:r>
+        <w:rPr>
+          <w:noProof/>
+          <w:lang w:eastAsia="en-GB"/>
+        </w:rPr>
+        <mc:AlternateContent>
+          <mc:Choice Requires="wps">
+            <w:drawing>
+              <wp:anchor distT="0" distB="0" distL="114300" distR="114300" simplePos="0" relativeHeight="251669504" behindDoc="0" locked="0" layoutInCell="1" allowOverlap="1" wp14:anchorId="1B58917C" wp14:editId="2FD20256">
+                <wp:simplePos x="0" y="0"/>
+                <wp:positionH relativeFrom="column">
+                  <wp:posOffset>8850630</wp:posOffset>
+                </wp:positionH>
+                <wp:positionV relativeFrom="paragraph">
+                  <wp:posOffset>253365</wp:posOffset>
+                </wp:positionV>
+                <wp:extent cx="1828800" cy="1056640"/>
+                <wp:effectExtent l="0" t="0" r="19050" b="10160"/>
+                <wp:wrapNone/>
+                <wp:docPr id="5" name="Tekstvak 5"/>
+                <wp:cNvGraphicFramePr/>
+                <a:graphic xmlns:a="http://schemas.openxmlformats.org/drawingml/2006/main">
+                  <a:graphicData uri="http://schemas.microsoft.com/office/word/2010/wordprocessingShape">
+                    <wps:wsp>
+                      <wps:cNvSpPr txBox="1"/>
+                      <wps:spPr>
+                        <a:xfrm>
+                          <a:off x="0" y="0"/>
+                          <a:ext cx="1828800" cy="1056640"/>
+                        </a:xfrm>
+                        <a:prstGeom prst="rect">
+                          <a:avLst/>
+                        </a:prstGeom>
+                        <a:solidFill>
+                          <a:schemeClr val="lt1"/>
+                        </a:solidFill>
+                        <a:ln w="6350">
+                          <a:solidFill>
+                            <a:prstClr val="black"/>
+                          </a:solidFill>
+                        </a:ln>
+                      </wps:spPr>
+                      <wps:txbx>
+                        <w:txbxContent>
+                          <w:p>
+                            <w:r>
+                              <w:tab/>
+                            </w:r>
+                            <w:r>
+                              <w:tab/>
+                            </w:r>
+                          </w:p>
+                          <w:p>
+                            <w:pPr>
+                              <w:rPr>
+                                <w:lang w:val="fr-FR"/>
+                              </w:rPr>
+                            </w:pPr>
+                            <w:r>
+                              <w:tab/>
+                            </w:r>
+                            <w:r>
+                              <w:t xml:space="preserve">Motoren </w:t>
+                            </w:r>
+                            <w:r>
+                              <w:t xml:space="preserve"> </w:t>
+                            </w:r>
+                            <w:r>
+                              <w:t xml:space="preserve"> </w:t>
+                            </w:r>
+                            <w:r>
+                              <w:tab/>
+                            </w:r>
+                            <w:r>
+                              <w:rPr>
+                                <w:lang w:val="fr-FR"/>
+                              </w:rPr>
+                              <w:t xml:space="preserve"> </w:t>
+                            </w:r>
+                          </w:p>
+                        </w:txbxContent>
+                      </wps:txbx>
+                      <wps:bodyPr rot="0" spcFirstLastPara="0" vertOverflow="overflow" horzOverflow="overflow" vert="horz" wrap="square" lIns="91440" tIns="45720" rIns="91440" bIns="45720" numCol="1" spcCol="0" rtlCol="0" fromWordArt="0" anchor="t" anchorCtr="0" forceAA="0" compatLnSpc="1">
+                        <a:prstTxWarp prst="textNoShape">
+                          <a:avLst/>
+                        </a:prstTxWarp>
+                        <a:noAutofit/>
+                      </wps:bodyPr>
+                    </wps:wsp>
+                  </a:graphicData>
+                </a:graphic>
+              </wp:anchor>
+            </w:drawing>
+          </mc:Choice>
+          <mc:Fallback>
+            <w:pict>
+              <v:shapetype w14:anchorId="1B58917C" id="_x0000_t202" coordsize="21600,21600" o:spt="202" path="m,l,21600r21600,l21600,xe">
+                <v:stroke joinstyle="miter"/>
+                <v:path gradientshapeok="t" o:connecttype="rect"/>
+              </v:shapetype>
+              <v:shape id="Tekstvak 5" o:spid="_x0000_s1032" type="#_x0000_t202" style="position:absolute;margin-left:696.9pt;margin-top:19.95pt;width:2in;height:83.2pt;z-index:251669504;visibility:visible;mso-wrap-style:square;mso-wrap-distance-left:9pt;mso-wrap-distance-top:0;mso-wrap-distance-right:9pt;mso-wrap-distance-bottom:0;mso-position-horizontal:absolute;mso-position-horizontal-relative:text;mso-position-vertical:absolute;mso-position-vertical-relative:text;v-text-anchor:top" o:gfxdata="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" fillcolor="white [3201]" strokeweight=".5pt">
+                <v:textbox>
+                  <w:txbxContent>
+                    <w:p>
+                      <w:r>
+                        <w:tab/>
+                      </w:r>
+                      <w:r>
+                        <w:tab/>
+                      </w:r>
+                    </w:p>
+                    <w:p>
+                      <w:pPr>
+                        <w:rPr>
+                          <w:lang w:val="fr-FR"/>
+                        </w:rPr>
+                      </w:pPr>
+                      <w:r>
+                        <w:tab/>
+                      </w:r>
+                      <w:r>
+                        <w:t xml:space="preserve">Motoren </w:t>
+                      </w:r>
+                      <w:r>
+                        <w:t xml:space="preserve"> </w:t>
+                      </w:r>
+                      <w:r>
+                        <w:t xml:space="preserve"> </w:t>
+                      </w:r>
+                      <w:r>
+                        <w:tab/>
+                      </w:r>
+                      <w:r>
+                        <w:rPr>
+                          <w:lang w:val="fr-FR"/>
+                        </w:rPr>
+                        <w:t xml:space="preserve"> </w:t>
+                      </w:r>
+                    </w:p>
+                  </w:txbxContent>
+                </v:textbox>
+              </v:shape>
+            </w:pict>
+          </mc:Fallback>
+        </mc:AlternateContent>
+      </w:r>
+      <w:r>
+        <w:rPr>
+          <w:noProof/>
+          <w:lang w:eastAsia="en-GB"/>
+        </w:rPr>
+        <mc:AlternateContent>
+          <mc:Choice Requires="wps">
+            <w:drawing>
+              <wp:anchor distT="0" distB="0" distL="114300" distR="114300" simplePos="0" relativeHeight="251665408" behindDoc="0" locked="0" layoutInCell="1" allowOverlap="1" wp14:anchorId="55D93328" wp14:editId="088C6777">
+                <wp:simplePos x="0" y="0"/>
+                <wp:positionH relativeFrom="column">
+                  <wp:posOffset>5207000</wp:posOffset>
+                </wp:positionH>
+                <wp:positionV relativeFrom="paragraph">
+                  <wp:posOffset>206375</wp:posOffset>
+                </wp:positionV>
+                <wp:extent cx="1828800" cy="1056640"/>
+                <wp:effectExtent l="0" t="0" r="19050" b="10160"/>
+                <wp:wrapNone/>
+                <wp:docPr id="3" name="Tekstvak 3"/>
+                <wp:cNvGraphicFramePr/>
+                <a:graphic xmlns:a="http://schemas.openxmlformats.org/drawingml/2006/main">
+                  <a:graphicData uri="http://schemas.microsoft.com/office/word/2010/wordprocessingShape">
+                    <wps:wsp>
+                      <wps:cNvSpPr txBox="1"/>
+                      <wps:spPr>
+                        <a:xfrm>
+                          <a:off x="0" y="0"/>
+                          <a:ext cx="1828800" cy="1056640"/>
+                        </a:xfrm>
+                        <a:prstGeom prst="rect">
+                          <a:avLst/>
+                        </a:prstGeom>
+                        <a:solidFill>
+                          <a:schemeClr val="lt1"/>
+                        </a:solidFill>
+                        <a:ln w="6350">
+                          <a:solidFill>
+                            <a:prstClr val="black"/>
+                          </a:solidFill>
+                        </a:ln>
+                      </wps:spPr>
+                      <wps:txbx>
+                        <w:txbxContent>
+                          <w:p>
+                            <w:r>
+                              <w:tab/>
+                            </w:r>
+                            <w:r>
+                              <w:tab/>
+                            </w:r>
+                          </w:p>
+                          <w:p>
+                            <w:pPr>
+                              <w:rPr>
+                                <w:lang w:val="fr-FR"/>
+                              </w:rPr>
+                            </w:pPr>
+                            <w:r>
+                              <w:tab/>
+                              <w:t xml:space="preserve">Verwerkings eenheid </w:t>
+                            </w:r>
+                            <w:r>
+                              <w:tab/>
+                            </w:r>
+                            <w:r>
+                              <w:rPr>
+                                <w:lang w:val="fr-FR"/>
+                              </w:rPr>
+                              <w:t xml:space="preserve"> </w:t>
+                            </w:r>
+                          </w:p>
+                        </w:txbxContent>
+                      </wps:txbx>
+                      <wps:bodyPr rot="0" spcFirstLastPara="0" vertOverflow="overflow" horzOverflow="overflow" vert="horz" wrap="square" lIns="91440" tIns="45720" rIns="91440" bIns="45720" numCol="1" spcCol="0" rtlCol="0" fromWordArt="0" anchor="t" anchorCtr="0" forceAA="0" compatLnSpc="1">
+                        <a:prstTxWarp prst="textNoShape">
+                          <a:avLst/>
+                        </a:prstTxWarp>
+                        <a:noAutofit/>
+                      </wps:bodyPr>
+                    </wps:wsp>
+                  </a:graphicData>
+                </a:graphic>
+              </wp:anchor>
+            </w:drawing>
+          </mc:Choice>
+          <mc:Fallback>
+            <w:pict>
+              <v:shape w14:anchorId="55D93328" id="Tekstvak 3" o:spid="_x0000_s1033" type="#_x0000_t202" style="position:absolute;margin-left:410pt;margin-top:16.25pt;width:2in;height:83.2pt;z-index:251665408;visibility:visible;mso-wrap-style:square;mso-wrap-distance-left:9pt;mso-wrap-distance-top:0;mso-wrap-distance-right:9pt;mso-wrap-distance-bottom:0;mso-position-horizontal:absolute;mso-position-horizontal-relative:text;mso-position-vertical:absolute;mso-position-vertical-relative:text;v-text-anchor:top" o:gfxdata="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" fillcolor="white [3201]" strokeweight=".5pt">
+                <v:textbox>
+                  <w:txbxContent>
+                    <w:p>
+                      <w:r>
+                        <w:tab/>
+                      </w:r>
+                      <w:r>
+                        <w:tab/>
+                      </w:r>
+                    </w:p>
+                    <w:p>
+                      <w:pPr>
+                        <w:rPr>
+                          <w:lang w:val="fr-FR"/>
+                        </w:rPr>
+                      </w:pPr>
+                      <w:r>
+                        <w:tab/>
+                        <w:t xml:space="preserve">Verwerkings eenheid </w:t>
+                      </w:r>
+                      <w:r>
+                        <w:tab/>
+                      </w:r>
+                      <w:r>
+                        <w:rPr>
+                          <w:lang w:val="fr-FR"/>
+                        </w:rPr>
+                        <w:t xml:space="preserve"> </w:t>
+                      </w:r>
+                    </w:p>
+                  </w:txbxContent>
+                </v:textbox>
+              </v:shape>
+            </w:pict>
+          </mc:Fallback>
+        </mc:AlternateContent>
+      </w:r>
+      <w:r>
+        <w:rPr>
+          <w:noProof/>
+          <w:lang w:eastAsia="en-GB"/>
+        </w:rPr>
+        <mc:AlternateContent>
+          <mc:Choice Requires="wps">
+            <w:drawing>
+              <wp:anchor distT="0" distB="0" distL="114300" distR="114300" simplePos="0" relativeHeight="251662336" behindDoc="0" locked="0" layoutInCell="1" allowOverlap="1" wp14:anchorId="7FC3DA4A" wp14:editId="179A43FE">
+                <wp:simplePos x="0" y="0"/>
+                <wp:positionH relativeFrom="column">
+                  <wp:posOffset>1596926</wp:posOffset>
+                </wp:positionH>
+                <wp:positionV relativeFrom="paragraph">
+                  <wp:posOffset>173132</wp:posOffset>
+                </wp:positionV>
+                <wp:extent cx="1828800" cy="1056904"/>
+                <wp:effectExtent l="0" t="0" r="19050" b="10160"/>
+                <wp:wrapNone/>
+                <wp:docPr id="1" name="Tekstvak 1"/>
+                <wp:cNvGraphicFramePr/>
+                <a:graphic xmlns:a="http://schemas.openxmlformats.org/drawingml/2006/main">
+                  <a:graphicData uri="http://schemas.microsoft.com/office/word/2010/wordprocessingShape">
+                    <wps:wsp>
+                      <wps:cNvSpPr txBox="1"/>
+                      <wps:spPr>
+                        <a:xfrm>
+                          <a:off x="0" y="0"/>
+                          <a:ext cx="1828800" cy="1056904"/>
+                        </a:xfrm>
+                        <a:prstGeom prst="rect">
+                          <a:avLst/>
+                        </a:prstGeom>
+                        <a:solidFill>
+                          <a:schemeClr val="lt1"/>
+                        </a:solidFill>
+                        <a:ln w="6350">
+                          <a:solidFill>
+                            <a:prstClr val="black"/>
+                          </a:solidFill>
+                        </a:ln>
+                      </wps:spPr>
+                      <wps:txbx>
+                        <w:txbxContent>
+                          <w:p>
+                            <w:pPr>
+                              <w:ind w:firstLine="720"/>
+                            </w:pPr>
+                            <w:r>
+                              <w:rPr>
+                                <w:lang w:val="fr-FR"/>
+                              </w:rPr>
+                              <w:t xml:space="preserve">  Afstands sensor </w:t>
+                            </w:r>
+                          </w:p>
+                          <w:p>
+                            <w:pPr>
+                              <w:ind w:left="720" w:firstLine="720"/>
+                              <w:rPr>
+                                <w:lang w:val="fr-FR"/>
+                              </w:rPr>
+                            </w:pPr>
+                            <w:r>
+                              <w:rPr>
+                                <w:lang w:val="fr-FR"/>
+                              </w:rPr>
+                              <w:t xml:space="preserve">+    Afstandsbediening </w:t>
+                            </w:r>
+                          </w:p>
+                          <w:p>
+                            <w:pPr>
+                              <w:rPr>
+                                <w:lang w:val="fr-FR"/>
+                              </w:rPr>
+                            </w:pPr>
+                          </w:p>
+                        </w:txbxContent>
+                      </wps:txbx>
+                      <wps:bodyPr rot="0" spcFirstLastPara="0" vertOverflow="overflow" horzOverflow="overflow" vert="horz" wrap="square" lIns="91440" tIns="45720" rIns="91440" bIns="45720" numCol="1" spcCol="0" rtlCol="0" fromWordArt="0" anchor="t" anchorCtr="0" forceAA="0" compatLnSpc="1">
+                        <a:prstTxWarp prst="textNoShape">
+                          <a:avLst/>
+                        </a:prstTxWarp>
+                        <a:noAutofit/>
+                      </wps:bodyPr>
+                    </wps:wsp>
+                  </a:graphicData>
+                </a:graphic>
+              </wp:anchor>
+            </w:drawing>
+          </mc:Choice>
+          <mc:Fallback>
+            <w:pict>
+              <v:shape w14:anchorId="7FC3DA4A" id="Tekstvak 1" o:spid="_x0000_s1034" type="#_x0000_t202" style="position:absolute;margin-left:125.75pt;margin-top:13.65pt;width:2in;height:83.2pt;z-index:251662336;visibility:visible;mso-wrap-style:square;mso-wrap-distance-left:9pt;mso-wrap-distance-top:0;mso-wrap-distance-right:9pt;mso-wrap-distance-bottom:0;mso-position-horizontal:absolute;mso-position-horizontal-relative:text;mso-position-vertical:absolute;mso-position-vertical-relative:text;v-text-anchor:top" o:gfxdata="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" fillcolor="white [3201]" strokeweight=".5pt">
+                <v:textbox>
+                  <w:txbxContent>
+                    <w:p>
+                      <w:pPr>
+                        <w:ind w:firstLine="720"/>
+                      </w:pPr>
+                      <w:r>
+                        <w:rPr>
+                          <w:lang w:val="fr-FR"/>
+                        </w:rPr>
+                        <w:t xml:space="preserve">  Afstands sensor </w:t>
+                      </w:r>
+                    </w:p>
+                    <w:p>
+                      <w:pPr>
+                        <w:ind w:left="720" w:firstLine="720"/>
+                        <w:rPr>
+                          <w:lang w:val="fr-FR"/>
+                        </w:rPr>
+                      </w:pPr>
+                      <w:r>
+                        <w:rPr>
+                          <w:lang w:val="fr-FR"/>
+                        </w:rPr>
+                        <w:t xml:space="preserve">+    Afstandsbediening </w:t>
+                      </w:r>
+                    </w:p>
+                    <w:p>
+                      <w:pPr>
+                        <w:rPr>
+                          <w:lang w:val="fr-FR"/>
+                        </w:rPr>
+                      </w:pPr>
+                    </w:p>
+                  </w:txbxContent>
+                </v:textbox>
+              </v:shape>
+            </w:pict>
+          </mc:Fallback>
+        </mc:AlternateContent>
+      </w:r>
+    </w:p>
+    <w:p>
+      <w:pPr>
+        <w:rPr>
+          <w:lang w:val="nl-NL"/>
+        </w:rPr>
+      </w:pPr>
+      <w:r>
+        <w:rPr>
+          <w:noProof/>
+          <w:lang w:eastAsia="en-GB"/>
+        </w:rPr>
+        <mc:AlternateContent>
+          <mc:Choice Requires="wps">
+            <w:drawing>
+              <wp:anchor distT="0" distB="0" distL="114300" distR="114300" simplePos="0" relativeHeight="251667456" behindDoc="0" locked="0" layoutInCell="1" allowOverlap="1" wp14:anchorId="6488401B" wp14:editId="5A103DD9">
+                <wp:simplePos x="0" y="0"/>
+                <wp:positionH relativeFrom="column">
+                  <wp:posOffset>7045325</wp:posOffset>
+                </wp:positionH>
+                <wp:positionV relativeFrom="paragraph">
+                  <wp:posOffset>33655</wp:posOffset>
+                </wp:positionV>
+                <wp:extent cx="1804670" cy="409575"/>
+                <wp:effectExtent l="0" t="19050" r="43180" b="47625"/>
+                <wp:wrapNone/>
+                <wp:docPr id="4" name="Pijl-rechts 4"/>
+                <wp:cNvGraphicFramePr/>
+                <a:graphic xmlns:a="http://schemas.openxmlformats.org/drawingml/2006/main">
+                  <a:graphicData uri="http://schemas.microsoft.com/office/word/2010/wordprocessingShape">
+                    <wps:wsp>
+                      <wps:cNvSpPr/>
+                      <wps:spPr>
+                        <a:xfrm>
+                          <a:off x="0" y="0"/>
+                          <a:ext cx="1804670" cy="409575"/>
+                        </a:xfrm>
+                        <a:prstGeom prst="rightArrow">
+                          <a:avLst/>
+                        </a:prstGeom>
+                      </wps:spPr>
+                      <wps:style>
+                        <a:lnRef idx="2">
+                          <a:schemeClr val="accent1">
+                            <a:shade val="50000"/>
+                          </a:schemeClr>
+                        </a:lnRef>
+                        <a:fillRef idx="1">
+                          <a:schemeClr val="accent1"/>
+                        </a:fillRef>
+                        <a:effectRef idx="0">
+                          <a:schemeClr val="accent1"/>
+                        </a:effectRef>
+                        <a:fontRef idx="minor">
+                          <a:schemeClr val="lt1"/>
+                        </a:fontRef>
+                      </wps:style>
+                      <wps:bodyPr rot="0" spcFirstLastPara="0" vertOverflow="overflow" horzOverflow="overflow" vert="horz" wrap="square" lIns="91440" tIns="45720" rIns="91440" bIns="45720" numCol="1" spcCol="0" rtlCol="0" fromWordArt="0" anchor="ctr" anchorCtr="0" forceAA="0" compatLnSpc="1">
+                        <a:prstTxWarp prst="textNoShape">
+                          <a:avLst/>
+                        </a:prstTxWarp>
+                        <a:noAutofit/>
+                      </wps:bodyPr>
+                    </wps:wsp>
+                  </a:graphicData>
+                </a:graphic>
+              </wp:anchor>
+            </w:drawing>
+          </mc:Choice>
+          <mc:Fallback>
+            <w:pict>
+              <v:shapetype w14:anchorId="7296FC3B" id="_x0000_t13" coordsize="21600,21600" o:spt="13" adj="16200,5400" path="m@0,l@0@1,0@1,0@2@0@2@0,21600,21600,10800xe">
+                <v:stroke joinstyle="miter"/>
+                <v:formulas>
+                  <v:f eqn="val #0"/>
+                  <v:f eqn="val #1"/>
+                  <v:f eqn="sum height 0 #1"/>
+                  <v:f eqn="sum 10800 0 #1"/>
+                  <v:f eqn="sum width 0 #0"/>
+                  <v:f eqn="prod @4 @3 10800"/>
+                  <v:f eqn="sum width 0 @5"/>
+                </v:formulas>
+                <v:path o:connecttype="custom" o:connectlocs="@0,0;0,10800;@0,21600;21600,10800" o:connectangles="270,180,90,0" textboxrect="0,@1,@6,@2"/>
+                <v:handles>
+                  <v:h position="#0,#1" xrange="0,21600" yrange="0,10800"/>
+                </v:handles>
+              </v:shapetype>
+              <v:shape id="Pijl-rechts 4" o:spid="_x0000_s1026" type="#_x0000_t13" style="position:absolute;margin-left:554.75pt;margin-top:2.65pt;width:142.1pt;height:32.25pt;z-index:251667456;visibility:visible;mso-wrap-style:square;mso-wrap-distance-left:9pt;mso-wrap-distance-top:0;mso-wrap-distance-right:9pt;mso-wrap-distance-bottom:0;mso-position-horizontal:absolute;mso-position-horizontal-relative:text;mso-position-vertical:absolute;mso-position-vertical-relative:text;v-text-anchor:middle" o:gfxdata="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" adj="19149" fillcolor="#5b9bd5 [3204]" strokecolor="#1f4d78 [1604]" strokeweight="1pt"/>
+            </w:pict>
+          </mc:Fallback>
+        </mc:AlternateContent>
+      </w:r>
+      <w:r>
+        <w:rPr>
+          <w:noProof/>
+          <w:lang w:eastAsia="en-GB"/>
+        </w:rPr>
+        <mc:AlternateContent>
+          <mc:Choice Requires="wps">
+            <w:drawing>
+              <wp:anchor distT="0" distB="0" distL="114300" distR="114300" simplePos="0" relativeHeight="251663360" behindDoc="0" locked="0" layoutInCell="1" allowOverlap="1" wp14:anchorId="286CF522" wp14:editId="7704EED7">
+                <wp:simplePos x="0" y="0"/>
+                <wp:positionH relativeFrom="column">
+                  <wp:posOffset>3400425</wp:posOffset>
+                </wp:positionH>
+                <wp:positionV relativeFrom="paragraph">
+                  <wp:posOffset>29210</wp:posOffset>
+                </wp:positionV>
+                <wp:extent cx="1804670" cy="409575"/>
+                <wp:effectExtent l="0" t="19050" r="43180" b="47625"/>
+                <wp:wrapNone/>
+                <wp:docPr id="2" name="Pijl-rechts 2"/>
+                <wp:cNvGraphicFramePr/>
+                <a:graphic xmlns:a="http://schemas.openxmlformats.org/drawingml/2006/main">
+                  <a:graphicData uri="http://schemas.microsoft.com/office/word/2010/wordprocessingShape">
+                    <wps:wsp>
+                      <wps:cNvSpPr/>
+                      <wps:spPr>
+                        <a:xfrm>
+                          <a:off x="0" y="0"/>
+                          <a:ext cx="1804670" cy="409575"/>
+                        </a:xfrm>
+                        <a:prstGeom prst="rightArrow">
+                          <a:avLst/>
+                        </a:prstGeom>
+                      </wps:spPr>
+                      <wps:style>
+                        <a:lnRef idx="2">
+                          <a:schemeClr val="accent1">
+                            <a:shade val="50000"/>
+                          </a:schemeClr>
+                        </a:lnRef>
+                        <a:fillRef idx="1">
+                          <a:schemeClr val="accent1"/>
+                        </a:fillRef>
+                        <a:effectRef idx="0">
+                          <a:schemeClr val="accent1"/>
+                        </a:effectRef>
+                        <a:fontRef idx="minor">
+                          <a:schemeClr val="lt1"/>
+                        </a:fontRef>
+                      </wps:style>
+                      <wps:bodyPr rot="0" spcFirstLastPara="0" vertOverflow="overflow" horzOverflow="overflow" vert="horz" wrap="square" lIns="91440" tIns="45720" rIns="91440" bIns="45720" numCol="1" spcCol="0" rtlCol="0" fromWordArt="0" anchor="ctr" anchorCtr="0" forceAA="0" compatLnSpc="1">
+                        <a:prstTxWarp prst="textNoShape">
+                          <a:avLst/>
+                        </a:prstTxWarp>
+                        <a:noAutofit/>
+                      </wps:bodyPr>
+                    </wps:wsp>
+                  </a:graphicData>
+                </a:graphic>
+              </wp:anchor>
+            </w:drawing>
+          </mc:Choice>
+          <mc:Fallback>
+            <w:pict>
+              <v:shape w14:anchorId="57FB8978" id="Pijl-rechts 2" o:spid="_x0000_s1026" type="#_x0000_t13" style="position:absolute;margin-left:267.75pt;margin-top:2.3pt;width:142.1pt;height:32.25pt;z-index:251663360;visibility:visible;mso-wrap-style:square;mso-wrap-distance-left:9pt;mso-wrap-distance-top:0;mso-wrap-distance-right:9pt;mso-wrap-distance-bottom:0;mso-position-horizontal:absolute;mso-position-horizontal-relative:text;mso-position-vertical:absolute;mso-position-vertical-relative:text;v-text-anchor:middle" o:gfxdata="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" adj="19149" fillcolor="#5b9bd5 [3204]" strokecolor="#1f4d78 [1604]" strokeweight="1pt"/>
+            </w:pict>
+          </mc:Fallback>
+        </mc:AlternateContent>
+      </w:r>
     </w:p>
     <w:p>
       <w:pPr>
@@ -3243,7 +4085,7 @@
 
 <file path=customXml/item1.xml><?xml version="1.0" encoding="utf-8"?>
 <CoverPageProperties xmlns="http://schemas.microsoft.com/office/2006/coverPageProps">
-  <PublishDate>2016</PublishDate>
+  <PublishDate>2016-01-01T00:00:00</PublishDate>
   <Abstract/>
   <CompanyAddress/>
   <CompanyPhone/>
@@ -3265,7 +4107,7 @@
 </file>
 
 <file path=customXml/itemProps2.xml><?xml version="1.0" encoding="utf-8"?>
-<ds:datastoreItem xmlns:ds="http://schemas.openxmlformats.org/officeDocument/2006/customXml" ds:itemID="{C4E87514-564B-49F5-BC52-A3F872F4C415}">
+<ds:datastoreItem xmlns:ds="http://schemas.openxmlformats.org/officeDocument/2006/customXml" ds:itemID="{0CF5A06F-E642-4B2C-A53D-449110D2A42C}">
   <ds:schemaRefs>
     <ds:schemaRef ds:uri="http://schemas.openxmlformats.org/officeDocument/2006/bibliography"/>
   </ds:schemaRefs>

--- a/verslag project.docx
+++ b/verslag project.docx
@@ -502,13 +502,13 @@
                   <wp:anchor distT="0" distB="0" distL="114300" distR="114300" simplePos="0" relativeHeight="251661312" behindDoc="0" locked="0" layoutInCell="0" allowOverlap="1" wp14:anchorId="7AC6E4DC" wp14:editId="3B46B8F1">
                     <wp:simplePos x="0" y="0"/>
                     <wp:positionH relativeFrom="page">
-                      <wp:posOffset>0</wp:posOffset>
+                      <wp:posOffset>-481256</wp:posOffset>
                     </wp:positionH>
                     <wp:positionV relativeFrom="page">
-                      <wp:posOffset>2676525</wp:posOffset>
+                      <wp:posOffset>-428146</wp:posOffset>
                     </wp:positionV>
-                    <wp:extent cx="7486650" cy="640080"/>
-                    <wp:effectExtent l="0" t="0" r="19050" b="10795"/>
+                    <wp:extent cx="10058062" cy="2361664"/>
+                    <wp:effectExtent l="0" t="0" r="19685" b="19685"/>
                     <wp:wrapNone/>
                     <wp:docPr id="463" name="Rechthoek 16"/>
                     <wp:cNvGraphicFramePr>
@@ -523,7 +523,7 @@
                           <wps:spPr bwMode="auto">
                             <a:xfrm>
                               <a:off x="0" y="0"/>
-                              <a:ext cx="7486650" cy="640080"/>
+                              <a:ext cx="10058062" cy="2361664"/>
                             </a:xfrm>
                             <a:prstGeom prst="rect">
                               <a:avLst/>
@@ -549,17 +549,19 @@
                                     <w:lang w:val="en-US"/>
                                   </w:rPr>
                                 </w:pPr>
+                                <w:bookmarkStart w:id="0" w:name="_GoBack"/>
                                 <w:r>
                                   <w:rPr>
                                     <w:lang w:val="en-US"/>
                                   </w:rPr>
                                   <w:t xml:space="preserve">Paranoid android project </w:t>
                                 </w:r>
+                                <w:bookmarkEnd w:id="0"/>
                               </w:p>
                             </w:txbxContent>
                           </wps:txbx>
                           <wps:bodyPr rot="0" vert="horz" wrap="square" lIns="182880" tIns="45720" rIns="182880" bIns="45720" anchor="ctr" anchorCtr="0" upright="1">
-                            <a:spAutoFit/>
+                            <a:noAutofit/>
                           </wps:bodyPr>
                         </wps:wsp>
                       </a:graphicData>
@@ -568,15 +570,15 @@
                       <wp14:pctWidth>0</wp14:pctWidth>
                     </wp14:sizeRelH>
                     <wp14:sizeRelV relativeFrom="page">
-                      <wp14:pctHeight>7300</wp14:pctHeight>
+                      <wp14:pctHeight>0</wp14:pctHeight>
                     </wp14:sizeRelV>
                   </wp:anchor>
                 </w:drawing>
               </mc:Choice>
               <mc:Fallback>
                 <w:pict>
-                  <v:rect w14:anchorId="7AC6E4DC" id="Rechthoek 16" o:spid="_x0000_s1031" style="position:absolute;left:0;text-align:left;margin-left:0;margin-top:210.75pt;width:589.5pt;height:50.4pt;z-index:251661312;visibility:visible;mso-wrap-style:square;mso-width-percent:0;mso-height-percent:73;mso-wrap-distance-left:9pt;mso-wrap-distance-top:0;mso-wrap-distance-right:9pt;mso-wrap-distance-bottom:0;mso-position-horizontal:absolute;mso-position-horizontal-relative:page;mso-position-vertical:absolute;mso-position-vertical-relative:page;mso-width-percent:0;mso-height-percent:73;mso-width-relative:page;mso-height-relative:page;v-text-anchor:middle" o:gfxdata="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" o:allowincell="f" fillcolor="black [3213]" strokecolor="black [3213]" strokeweight="1.5pt">
-                    <v:textbox style="mso-fit-shape-to-text:t" inset="14.4pt,,14.4pt">
+                  <v:rect w14:anchorId="7AC6E4DC" id="Rechthoek 16" o:spid="_x0000_s1031" style="position:absolute;left:0;text-align:left;margin-left:-37.9pt;margin-top:-33.7pt;width:791.95pt;height:185.95pt;z-index:251661312;visibility:visible;mso-wrap-style:square;mso-width-percent:0;mso-height-percent:0;mso-wrap-distance-left:9pt;mso-wrap-distance-top:0;mso-wrap-distance-right:9pt;mso-wrap-distance-bottom:0;mso-position-horizontal:absolute;mso-position-horizontal-relative:page;mso-position-vertical:absolute;mso-position-vertical-relative:page;mso-width-percent:0;mso-height-percent:0;mso-width-relative:page;mso-height-relative:page;v-text-anchor:middle" o:gfxdata="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" o:allowincell="f" fillcolor="black [3213]" strokecolor="black [3213]" strokeweight="1.5pt">
+                    <v:textbox inset="14.4pt,,14.4pt">
                       <w:txbxContent>
                         <w:p>
                           <w:pPr>
@@ -585,12 +587,14 @@
                               <w:lang w:val="en-US"/>
                             </w:rPr>
                           </w:pPr>
+                          <w:bookmarkStart w:id="1" w:name="_GoBack"/>
                           <w:r>
                             <w:rPr>
                               <w:lang w:val="en-US"/>
                             </w:rPr>
                             <w:t xml:space="preserve">Paranoid android project </w:t>
                           </w:r>
+                          <w:bookmarkEnd w:id="1"/>
                         </w:p>
                       </w:txbxContent>
                     </v:textbox>
@@ -728,7 +732,21 @@
         <w:rPr>
           <w:lang w:val="nl-NL"/>
         </w:rPr>
-        <w:t>Ik ben Ben De Lathouwer en ben 21 jaar oud</w:t>
+        <w:t xml:space="preserve">Ik ben </w:t>
+      </w:r>
+      <w:proofErr w:type="spellStart"/>
+      <w:r>
+        <w:rPr>
+          <w:lang w:val="nl-NL"/>
+        </w:rPr>
+        <w:t>Ben</w:t>
+      </w:r>
+      <w:proofErr w:type="spellEnd"/>
+      <w:r>
+        <w:rPr>
+          <w:lang w:val="nl-NL"/>
+        </w:rPr>
+        <w:t xml:space="preserve"> De Lathouwer en ben 21 jaar oud</w:t>
       </w:r>
       <w:r>
         <w:rPr>
@@ -978,7 +996,21 @@
         <w:rPr>
           <w:lang w:val="nl-NL"/>
         </w:rPr>
-        <w:t>In dit project heb ik gebruik gemaakt van de volgende onderelen :</w:t>
+        <w:t xml:space="preserve">In dit project heb ik gebruik gemaakt van de volgende </w:t>
+      </w:r>
+      <w:proofErr w:type="spellStart"/>
+      <w:r>
+        <w:rPr>
+          <w:lang w:val="nl-NL"/>
+        </w:rPr>
+        <w:t>onderelen</w:t>
+      </w:r>
+      <w:proofErr w:type="spellEnd"/>
+      <w:r>
+        <w:rPr>
+          <w:lang w:val="nl-NL"/>
+        </w:rPr>
+        <w:t xml:space="preserve"> :</w:t>
       </w:r>
     </w:p>
     <w:p>
@@ -986,7 +1018,15 @@
         <w:ind w:left="360"/>
       </w:pPr>
       <w:r>
-        <w:t>- 1 psoc 1</w:t>
+        <w:t xml:space="preserve">- 1 </w:t>
+      </w:r>
+      <w:proofErr w:type="spellStart"/>
+      <w:r>
+        <w:t>psoc</w:t>
+      </w:r>
+      <w:proofErr w:type="spellEnd"/>
+      <w:r>
+        <w:t xml:space="preserve"> 1</w:t>
       </w:r>
     </w:p>
     <w:p>
@@ -994,8 +1034,13 @@
         <w:ind w:left="360"/>
       </w:pPr>
       <w:r>
-        <w:t>- robot chasis</w:t>
-      </w:r>
+        <w:t xml:space="preserve">- robot </w:t>
+      </w:r>
+      <w:proofErr w:type="spellStart"/>
+      <w:r>
+        <w:t>chasis</w:t>
+      </w:r>
+      <w:proofErr w:type="spellEnd"/>
     </w:p>
     <w:p>
       <w:pPr>
@@ -1010,7 +1055,15 @@
         <w:ind w:left="360"/>
       </w:pPr>
       <w:r>
-        <w:t>- 1 ultrasoon s</w:t>
+        <w:t xml:space="preserve">- 1 </w:t>
+      </w:r>
+      <w:proofErr w:type="spellStart"/>
+      <w:r>
+        <w:t>ultrasoon</w:t>
+      </w:r>
+      <w:proofErr w:type="spellEnd"/>
+      <w:r>
+        <w:t xml:space="preserve"> s</w:t>
       </w:r>
       <w:r>
         <w:t xml:space="preserve">ensor </w:t>
@@ -1137,13 +1190,27 @@
         <w:rPr>
           <w:lang w:val="nl-NL"/>
         </w:rPr>
-        <w:t>4. In een botsin</w:t>
-      </w:r>
-      <w:r>
-        <w:rPr>
-          <w:lang w:val="nl-NL"/>
-        </w:rPr>
-        <w:t>gs situatie moet de robot nog steeds bestuur baar blijven in al</w:t>
+        <w:t xml:space="preserve">4. In een </w:t>
+      </w:r>
+      <w:proofErr w:type="spellStart"/>
+      <w:r>
+        <w:rPr>
+          <w:lang w:val="nl-NL"/>
+        </w:rPr>
+        <w:t>botsin</w:t>
+      </w:r>
+      <w:r>
+        <w:rPr>
+          <w:lang w:val="nl-NL"/>
+        </w:rPr>
+        <w:t>gs</w:t>
+      </w:r>
+      <w:proofErr w:type="spellEnd"/>
+      <w:r>
+        <w:rPr>
+          <w:lang w:val="nl-NL"/>
+        </w:rPr>
+        <w:t xml:space="preserve"> situatie moet de robot nog steeds bestuur baar blijven in al</w:t>
       </w:r>
       <w:r>
         <w:rPr>
@@ -1210,7 +1277,21 @@
         <w:rPr>
           <w:lang w:val="nl-NL"/>
         </w:rPr>
-        <w:t xml:space="preserve">1. keuze robot chasis </w:t>
+        <w:t xml:space="preserve">1. keuze robot </w:t>
+      </w:r>
+      <w:proofErr w:type="spellStart"/>
+      <w:r>
+        <w:rPr>
+          <w:lang w:val="nl-NL"/>
+        </w:rPr>
+        <w:t>chasis</w:t>
+      </w:r>
+      <w:proofErr w:type="spellEnd"/>
+      <w:r>
+        <w:rPr>
+          <w:lang w:val="nl-NL"/>
+        </w:rPr>
+        <w:t xml:space="preserve"> </w:t>
       </w:r>
     </w:p>
     <w:p>
@@ -1546,8 +1627,16 @@
         <w:rPr>
           <w:lang w:val="nl-NL"/>
         </w:rPr>
-        <w:t xml:space="preserve">  onderzoek doen naar motordrier</w:t>
-      </w:r>
+        <w:t xml:space="preserve">  onderzoek doen naar </w:t>
+      </w:r>
+      <w:proofErr w:type="spellStart"/>
+      <w:r>
+        <w:rPr>
+          <w:lang w:val="nl-NL"/>
+        </w:rPr>
+        <w:t>motordrier</w:t>
+      </w:r>
+      <w:proofErr w:type="spellEnd"/>
     </w:p>
     <w:p>
       <w:pPr>
@@ -1886,8 +1975,6 @@
         </w:rPr>
         <w:t xml:space="preserve">Hier nog wat meer uitleg </w:t>
       </w:r>
-      <w:bookmarkStart w:id="0" w:name="_GoBack"/>
-      <w:bookmarkEnd w:id="0"/>
     </w:p>
     <w:p>
       <w:pPr>
@@ -1901,22 +1988,91 @@
         <w:rPr>
           <w:lang w:val="nl-NL"/>
         </w:rPr>
-        <w:t xml:space="preserve">9. </w:t>
-      </w:r>
-      <w:r>
-        <w:rPr>
-          <w:lang w:val="nl-NL"/>
-        </w:rPr>
-        <w:t>Blokschema</w:t>
-      </w:r>
-    </w:p>
-    <w:p>
-      <w:pPr>
-        <w:pStyle w:val="Titel"/>
-        <w:rPr>
-          <w:lang w:val="nl-NL"/>
-        </w:rPr>
-      </w:pPr>
+        <w:t xml:space="preserve">9. versimpeld blokschema </w:t>
+      </w:r>
+    </w:p>
+    <w:p>
+      <w:pPr>
+        <w:rPr>
+          <w:lang w:val="nl-NL"/>
+        </w:rPr>
+      </w:pPr>
+      <w:r>
+        <w:rPr>
+          <w:lang w:val="nl-NL"/>
+        </w:rPr>
+        <w:t>In</w:t>
+      </w:r>
+      <w:r>
+        <w:rPr>
+          <w:lang w:val="nl-NL"/>
+        </w:rPr>
+        <w:t xml:space="preserve"> dit blokschema ziet u de drie grootte bouwstenen van mijn project. Deze bestaan uit de </w:t>
+      </w:r>
+      <w:proofErr w:type="spellStart"/>
+      <w:r>
+        <w:rPr>
+          <w:lang w:val="nl-NL"/>
+        </w:rPr>
+        <w:t>afstands</w:t>
+      </w:r>
+      <w:proofErr w:type="spellEnd"/>
+      <w:r>
+        <w:rPr>
+          <w:lang w:val="nl-NL"/>
+        </w:rPr>
+        <w:t xml:space="preserve"> </w:t>
+      </w:r>
+      <w:r>
+        <w:rPr>
+          <w:lang w:val="nl-NL"/>
+        </w:rPr>
+        <w:t xml:space="preserve"> sensor , afstand bediening , de </w:t>
+      </w:r>
+      <w:r>
+        <w:rPr>
+          <w:lang w:val="nl-NL"/>
+        </w:rPr>
+        <w:t>verwerkingen</w:t>
+      </w:r>
+      <w:r>
+        <w:rPr>
+          <w:lang w:val="nl-NL"/>
+        </w:rPr>
+        <w:t xml:space="preserve"> eenheid en als laatst de </w:t>
+      </w:r>
+      <w:proofErr w:type="spellStart"/>
+      <w:r>
+        <w:rPr>
+          <w:lang w:val="nl-NL"/>
+        </w:rPr>
+        <w:t>motoren.</w:t>
+      </w:r>
+      <w:r>
+        <w:rPr>
+          <w:lang w:val="nl-NL"/>
+        </w:rPr>
+        <w:t>Deze</w:t>
+      </w:r>
+      <w:proofErr w:type="spellEnd"/>
+      <w:r>
+        <w:rPr>
+          <w:lang w:val="nl-NL"/>
+        </w:rPr>
+        <w:t xml:space="preserve"> drie blokjes ga ik  in het volgende stukjes voor u </w:t>
+      </w:r>
+      <w:r>
+        <w:rPr>
+          <w:lang w:val="nl-NL"/>
+        </w:rPr>
+        <w:t>nauwgezet</w:t>
+      </w:r>
+      <w:r>
+        <w:rPr>
+          <w:lang w:val="nl-NL"/>
+        </w:rPr>
+        <w:t xml:space="preserve"> uit de doeken doen .</w:t>
+      </w:r>
     </w:p>
     <w:p>
       <w:pPr>
@@ -1934,6 +2090,12 @@
           <w:lang w:val="nl-NL"/>
         </w:rPr>
       </w:pPr>
+      <w:r>
+        <w:rPr>
+          <w:lang w:val="nl-NL"/>
+        </w:rPr>
+        <w:t xml:space="preserve"> </w:t>
+      </w:r>
       <w:r>
         <w:rPr>
           <w:noProof/>
@@ -1995,8 +2157,13 @@
                             <w:r>
                               <w:tab/>
                             </w:r>
+                            <w:proofErr w:type="spellStart"/>
                             <w:r>
-                              <w:t xml:space="preserve">Motoren </w:t>
+                              <w:t>Motoren</w:t>
+                            </w:r>
+                            <w:proofErr w:type="spellEnd"/>
+                            <w:r>
+                              <w:t xml:space="preserve"> </w:t>
                             </w:r>
                             <w:r>
                               <w:t xml:space="preserve"> </w:t>
@@ -2140,7 +2307,22 @@
                             </w:pPr>
                             <w:r>
                               <w:tab/>
-                              <w:t xml:space="preserve">Verwerkings eenheid </w:t>
+                            </w:r>
+                            <w:proofErr w:type="spellStart"/>
+                            <w:r>
+                              <w:t>Verwerkings</w:t>
+                            </w:r>
+                            <w:proofErr w:type="spellEnd"/>
+                            <w:r>
+                              <w:t xml:space="preserve"> </w:t>
+                            </w:r>
+                            <w:proofErr w:type="spellStart"/>
+                            <w:r>
+                              <w:t>eenheid</w:t>
+                            </w:r>
+                            <w:proofErr w:type="spellEnd"/>
+                            <w:r>
+                              <w:t xml:space="preserve"> </w:t>
                             </w:r>
                             <w:r>
                               <w:tab/>
@@ -2258,7 +2440,35 @@
                               <w:rPr>
                                 <w:lang w:val="fr-FR"/>
                               </w:rPr>
-                              <w:t xml:space="preserve">  Afstands sensor </w:t>
+                              <w:t xml:space="preserve">  </w:t>
+                            </w:r>
+                            <w:proofErr w:type="spellStart"/>
+                            <w:r>
+                              <w:rPr>
+                                <w:lang w:val="fr-FR"/>
+                              </w:rPr>
+                              <w:t>Afstands</w:t>
+                            </w:r>
+                            <w:proofErr w:type="spellEnd"/>
+                            <w:r>
+                              <w:rPr>
+                                <w:lang w:val="fr-FR"/>
+                              </w:rPr>
+                              <w:t xml:space="preserve"> </w:t>
+                            </w:r>
+                            <w:proofErr w:type="spellStart"/>
+                            <w:r>
+                              <w:rPr>
+                                <w:lang w:val="fr-FR"/>
+                              </w:rPr>
+                              <w:t>sensor</w:t>
+                            </w:r>
+                            <w:proofErr w:type="spellEnd"/>
+                            <w:r>
+                              <w:rPr>
+                                <w:lang w:val="fr-FR"/>
+                              </w:rPr>
+                              <w:t xml:space="preserve"> </w:t>
                             </w:r>
                           </w:p>
                           <w:p>
@@ -2272,7 +2482,21 @@
                               <w:rPr>
                                 <w:lang w:val="fr-FR"/>
                               </w:rPr>
-                              <w:t xml:space="preserve">+    Afstandsbediening </w:t>
+                              <w:t xml:space="preserve">+    </w:t>
+                            </w:r>
+                            <w:proofErr w:type="spellStart"/>
+                            <w:r>
+                              <w:rPr>
+                                <w:lang w:val="fr-FR"/>
+                              </w:rPr>
+                              <w:t>Afstandsbediening</w:t>
+                            </w:r>
+                            <w:proofErr w:type="spellEnd"/>
+                            <w:r>
+                              <w:rPr>
+                                <w:lang w:val="fr-FR"/>
+                              </w:rPr>
+                              <w:t xml:space="preserve"> </w:t>
                             </w:r>
                           </w:p>
                           <w:p>
@@ -2298,7 +2522,11 @@
           </mc:Choice>
           <mc:Fallback>
             <w:pict>
-              <v:shape w14:anchorId="7FC3DA4A" id="Tekstvak 1" o:spid="_x0000_s1034" type="#_x0000_t202" style="position:absolute;margin-left:125.75pt;margin-top:13.65pt;width:2in;height:83.2pt;z-index:251662336;visibility:visible;mso-wrap-style:square;mso-wrap-distance-left:9pt;mso-wrap-distance-top:0;mso-wrap-distance-right:9pt;mso-wrap-distance-bottom:0;mso-position-horizontal:absolute;mso-position-horizontal-relative:text;mso-position-vertical:absolute;mso-position-vertical-relative:text;v-text-anchor:top" o:gfxdata="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" fillcolor="white [3201]" strokeweight=".5pt">
+              <v:shapetype w14:anchorId="7FC3DA4A" id="_x0000_t202" coordsize="21600,21600" o:spt="202" path="m,l,21600r21600,l21600,xe">
+                <v:stroke joinstyle="miter"/>
+                <v:path gradientshapeok="t" o:connecttype="rect"/>
+              </v:shapetype>
+              <v:shape id="Tekstvak 1" o:spid="_x0000_s1034" type="#_x0000_t202" style="position:absolute;margin-left:125.75pt;margin-top:13.65pt;width:2in;height:83.2pt;z-index:251662336;visibility:visible;mso-wrap-style:square;mso-wrap-distance-left:9pt;mso-wrap-distance-top:0;mso-wrap-distance-right:9pt;mso-wrap-distance-bottom:0;mso-position-horizontal:absolute;mso-position-horizontal-relative:text;mso-position-vertical:absolute;mso-position-vertical-relative:text;v-text-anchor:top" o:gfxdata="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" fillcolor="white [3201]" strokeweight=".5pt">
                 <v:textbox>
                   <w:txbxContent>
                     <w:p>
@@ -2309,7 +2537,35 @@
                         <w:rPr>
                           <w:lang w:val="fr-FR"/>
                         </w:rPr>
-                        <w:t xml:space="preserve">  Afstands sensor </w:t>
+                        <w:t xml:space="preserve">  </w:t>
+                      </w:r>
+                      <w:proofErr w:type="spellStart"/>
+                      <w:r>
+                        <w:rPr>
+                          <w:lang w:val="fr-FR"/>
+                        </w:rPr>
+                        <w:t>Afstands</w:t>
+                      </w:r>
+                      <w:proofErr w:type="spellEnd"/>
+                      <w:r>
+                        <w:rPr>
+                          <w:lang w:val="fr-FR"/>
+                        </w:rPr>
+                        <w:t xml:space="preserve"> </w:t>
+                      </w:r>
+                      <w:proofErr w:type="spellStart"/>
+                      <w:r>
+                        <w:rPr>
+                          <w:lang w:val="fr-FR"/>
+                        </w:rPr>
+                        <w:t>sensor</w:t>
+                      </w:r>
+                      <w:proofErr w:type="spellEnd"/>
+                      <w:r>
+                        <w:rPr>
+                          <w:lang w:val="fr-FR"/>
+                        </w:rPr>
+                        <w:t xml:space="preserve"> </w:t>
                       </w:r>
                     </w:p>
                     <w:p>
@@ -2323,7 +2579,21 @@
                         <w:rPr>
                           <w:lang w:val="fr-FR"/>
                         </w:rPr>
-                        <w:t xml:space="preserve">+    Afstandsbediening </w:t>
+                        <w:t xml:space="preserve">+    </w:t>
+                      </w:r>
+                      <w:proofErr w:type="spellStart"/>
+                      <w:r>
+                        <w:rPr>
+                          <w:lang w:val="fr-FR"/>
+                        </w:rPr>
+                        <w:t>Afstandsbediening</w:t>
+                      </w:r>
+                      <w:proofErr w:type="spellEnd"/>
+                      <w:r>
+                        <w:rPr>
+                          <w:lang w:val="fr-FR"/>
+                        </w:rPr>
+                        <w:t xml:space="preserve"> </w:t>
                       </w:r>
                     </w:p>
                     <w:p>
@@ -2397,6 +2667,24 @@
                           <a:schemeClr val="lt1"/>
                         </a:fontRef>
                       </wps:style>
+                      <wps:txbx>
+                        <w:txbxContent>
+                          <w:p>
+                            <w:pPr>
+                              <w:jc w:val="center"/>
+                              <w:rPr>
+                                <w:lang w:val="en-US"/>
+                              </w:rPr>
+                            </w:pPr>
+                            <w:r>
+                              <w:rPr>
+                                <w:lang w:val="en-US"/>
+                              </w:rPr>
+                              <w:t>+-</w:t>
+                            </w:r>
+                          </w:p>
+                        </w:txbxContent>
+                      </wps:txbx>
                       <wps:bodyPr rot="0" spcFirstLastPara="0" vertOverflow="overflow" horzOverflow="overflow" vert="horz" wrap="square" lIns="91440" tIns="45720" rIns="91440" bIns="45720" numCol="1" spcCol="0" rtlCol="0" fromWordArt="0" anchor="ctr" anchorCtr="0" forceAA="0" compatLnSpc="1">
                         <a:prstTxWarp prst="textNoShape">
                           <a:avLst/>
@@ -2411,7 +2699,7 @@
           </mc:Choice>
           <mc:Fallback>
             <w:pict>
-              <v:shapetype w14:anchorId="7296FC3B" id="_x0000_t13" coordsize="21600,21600" o:spt="13" adj="16200,5400" path="m@0,l@0@1,0@1,0@2@0@2@0,21600,21600,10800xe">
+              <v:shapetype w14:anchorId="6488401B" id="_x0000_t13" coordsize="21600,21600" o:spt="13" adj="16200,5400" path="m@0,l@0@1,0@1,0@2@0@2@0,21600,21600,10800xe">
                 <v:stroke joinstyle="miter"/>
                 <v:formulas>
                   <v:f eqn="val #0"/>
@@ -2427,7 +2715,26 @@
                   <v:h position="#0,#1" xrange="0,21600" yrange="0,10800"/>
                 </v:handles>
               </v:shapetype>
-              <v:shape id="Pijl-rechts 4" o:spid="_x0000_s1026" type="#_x0000_t13" style="position:absolute;margin-left:554.75pt;margin-top:2.65pt;width:142.1pt;height:32.25pt;z-index:251667456;visibility:visible;mso-wrap-style:square;mso-wrap-distance-left:9pt;mso-wrap-distance-top:0;mso-wrap-distance-right:9pt;mso-wrap-distance-bottom:0;mso-position-horizontal:absolute;mso-position-horizontal-relative:text;mso-position-vertical:absolute;mso-position-vertical-relative:text;v-text-anchor:middle" o:gfxdata="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" adj="19149" fillcolor="#5b9bd5 [3204]" strokecolor="#1f4d78 [1604]" strokeweight="1pt"/>
+              <v:shape id="Pijl-rechts 4" o:spid="_x0000_s1035" type="#_x0000_t13" style="position:absolute;margin-left:554.75pt;margin-top:2.65pt;width:142.1pt;height:32.25pt;z-index:251667456;visibility:visible;mso-wrap-style:square;mso-wrap-distance-left:9pt;mso-wrap-distance-top:0;mso-wrap-distance-right:9pt;mso-wrap-distance-bottom:0;mso-position-horizontal:absolute;mso-position-horizontal-relative:text;mso-position-vertical:absolute;mso-position-vertical-relative:text;v-text-anchor:middle" o:gfxdata="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" adj="19149" fillcolor="#5b9bd5 [3204]" strokecolor="#1f4d78 [1604]" strokeweight="1pt">
+                <v:textbox>
+                  <w:txbxContent>
+                    <w:p>
+                      <w:pPr>
+                        <w:jc w:val="center"/>
+                        <w:rPr>
+                          <w:lang w:val="en-US"/>
+                        </w:rPr>
+                      </w:pPr>
+                      <w:r>
+                        <w:rPr>
+                          <w:lang w:val="en-US"/>
+                        </w:rPr>
+                        <w:t>+-</w:t>
+                      </w:r>
+                    </w:p>
+                  </w:txbxContent>
+                </v:textbox>
+              </v:shape>
             </w:pict>
           </mc:Fallback>
         </mc:AlternateContent>
@@ -2518,17 +2825,717 @@
     </w:p>
     <w:p>
       <w:pPr>
-        <w:rPr>
-          <w:lang w:val="nl-NL"/>
-        </w:rPr>
-      </w:pPr>
-    </w:p>
-    <w:p>
-      <w:pPr>
-        <w:rPr>
-          <w:lang w:val="nl-NL"/>
-        </w:rPr>
-      </w:pPr>
+        <w:pStyle w:val="Titel"/>
+        <w:jc w:val="center"/>
+        <w:rPr>
+          <w:lang w:val="nl-NL"/>
+        </w:rPr>
+      </w:pPr>
+      <w:r>
+        <w:rPr>
+          <w:lang w:val="nl-NL"/>
+        </w:rPr>
+        <w:t xml:space="preserve">9.1 de afstands sensor </w:t>
+      </w:r>
+    </w:p>
+    <w:p>
+      <w:pPr>
+        <w:rPr>
+          <w:lang w:val="nl-NL"/>
+        </w:rPr>
+      </w:pPr>
+      <w:r>
+        <w:rPr>
+          <w:lang w:val="nl-NL"/>
+        </w:rPr>
+        <w:t xml:space="preserve">Als </w:t>
+      </w:r>
+      <w:proofErr w:type="spellStart"/>
+      <w:r>
+        <w:rPr>
+          <w:lang w:val="nl-NL"/>
+        </w:rPr>
+        <w:t>afstands</w:t>
+      </w:r>
+      <w:proofErr w:type="spellEnd"/>
+      <w:r>
+        <w:rPr>
+          <w:lang w:val="nl-NL"/>
+        </w:rPr>
+        <w:t xml:space="preserve"> sensor heb ik gekozen voor eentje op het ultrasone </w:t>
+      </w:r>
+      <w:proofErr w:type="spellStart"/>
+      <w:r>
+        <w:rPr>
+          <w:lang w:val="nl-NL"/>
+        </w:rPr>
+        <w:t>werkings</w:t>
+      </w:r>
+      <w:proofErr w:type="spellEnd"/>
+      <w:r>
+        <w:rPr>
+          <w:lang w:val="nl-NL"/>
+        </w:rPr>
+        <w:t xml:space="preserve"> </w:t>
+      </w:r>
+      <w:proofErr w:type="spellStart"/>
+      <w:r>
+        <w:rPr>
+          <w:lang w:val="nl-NL"/>
+        </w:rPr>
+        <w:t>princi</w:t>
+      </w:r>
+      <w:r>
+        <w:rPr>
+          <w:lang w:val="nl-NL"/>
+        </w:rPr>
+        <w:t>e</w:t>
+      </w:r>
+      <w:r>
+        <w:rPr>
+          <w:lang w:val="nl-NL"/>
+        </w:rPr>
+        <w:t>pe</w:t>
+      </w:r>
+      <w:proofErr w:type="spellEnd"/>
+      <w:r>
+        <w:rPr>
+          <w:lang w:val="nl-NL"/>
+        </w:rPr>
+        <w:t xml:space="preserve">. </w:t>
+      </w:r>
+      <w:r>
+        <w:rPr>
+          <w:lang w:val="nl-NL"/>
+        </w:rPr>
+        <w:t xml:space="preserve">Deze sensoren meten de afstand doormidden van een geluidspuls . eens deze geluidspuls is uitgezonden wacht de sensor tot deze weerkaatst is van een voorwerp. </w:t>
+      </w:r>
+      <w:r>
+        <w:rPr>
+          <w:lang w:val="nl-NL"/>
+        </w:rPr>
+        <w:t xml:space="preserve"> Dit type sensor werkt op 3 verschillende methodes. </w:t>
+      </w:r>
+    </w:p>
+    <w:p>
+      <w:pPr>
+        <w:rPr>
+          <w:lang w:val="nl-NL"/>
+        </w:rPr>
+      </w:pPr>
+      <w:r>
+        <w:rPr>
+          <w:lang w:val="nl-NL"/>
+        </w:rPr>
+        <w:t xml:space="preserve"> Namelijk:</w:t>
+      </w:r>
+    </w:p>
+    <w:p>
+      <w:pPr>
+        <w:rPr>
+          <w:lang w:val="nl-NL"/>
+        </w:rPr>
+      </w:pPr>
+      <w:r>
+        <w:rPr>
+          <w:lang w:val="nl-NL"/>
+        </w:rPr>
+        <w:t xml:space="preserve">1) </w:t>
+      </w:r>
+      <w:r>
+        <w:rPr>
+          <w:b/>
+          <w:lang w:val="nl-NL"/>
+        </w:rPr>
+        <w:t>Broadband methode</w:t>
+      </w:r>
+      <w:r>
+        <w:rPr>
+          <w:lang w:val="nl-NL"/>
+        </w:rPr>
+        <w:t xml:space="preserve">.  Bij deze methode worden er meerderen  frequenties uitgezonden . Maar wel binnen een bepaalde </w:t>
+      </w:r>
+      <w:proofErr w:type="spellStart"/>
+      <w:r>
+        <w:rPr>
+          <w:lang w:val="nl-NL"/>
+        </w:rPr>
+        <w:t>bandbreete</w:t>
+      </w:r>
+      <w:proofErr w:type="spellEnd"/>
+      <w:r>
+        <w:rPr>
+          <w:lang w:val="nl-NL"/>
+        </w:rPr>
+        <w:t xml:space="preserve"> ( bv in de </w:t>
+      </w:r>
+      <w:proofErr w:type="spellStart"/>
+      <w:r>
+        <w:rPr>
+          <w:lang w:val="nl-NL"/>
+        </w:rPr>
+        <w:t>bandbreete</w:t>
+      </w:r>
+      <w:proofErr w:type="spellEnd"/>
+      <w:r>
+        <w:rPr>
+          <w:lang w:val="nl-NL"/>
+        </w:rPr>
+        <w:t xml:space="preserve"> van 0 tot 20KHz) en afhankelijk van de afgelegde tijd  van de weerkaatste golven kan men de afstand bepalen</w:t>
+      </w:r>
+    </w:p>
+    <w:p>
+      <w:pPr>
+        <w:rPr>
+          <w:lang w:val="nl-NL"/>
+        </w:rPr>
+      </w:pPr>
+      <w:r>
+        <w:rPr>
+          <w:lang w:val="nl-NL"/>
+        </w:rPr>
+        <w:t xml:space="preserve">2) </w:t>
+      </w:r>
+      <w:proofErr w:type="spellStart"/>
+      <w:r>
+        <w:rPr>
+          <w:b/>
+          <w:lang w:val="nl-NL"/>
+        </w:rPr>
+        <w:t>Narrowband</w:t>
+      </w:r>
+      <w:proofErr w:type="spellEnd"/>
+      <w:r>
+        <w:rPr>
+          <w:b/>
+          <w:lang w:val="nl-NL"/>
+        </w:rPr>
+        <w:t xml:space="preserve"> methode.</w:t>
+      </w:r>
+      <w:r>
+        <w:rPr>
+          <w:lang w:val="nl-NL"/>
+        </w:rPr>
+        <w:t xml:space="preserve"> Bij deze methode zenden we 1 toon uit  op 1 bepaalde frequentie . Waardoor men uit faseverschuivingen de afstand kan bepalen . Deze methode</w:t>
+      </w:r>
+      <w:r>
+        <w:rPr>
+          <w:lang w:val="nl-NL"/>
+        </w:rPr>
+        <w:t xml:space="preserve"> kan echter niet </w:t>
+      </w:r>
+      <w:proofErr w:type="spellStart"/>
+      <w:r>
+        <w:rPr>
+          <w:lang w:val="nl-NL"/>
+        </w:rPr>
+        <w:t>aleen</w:t>
+      </w:r>
+      <w:proofErr w:type="spellEnd"/>
+      <w:r>
+        <w:rPr>
+          <w:lang w:val="nl-NL"/>
+        </w:rPr>
+        <w:t xml:space="preserve"> gebruikt worden  om afstandsmetingen te doen. Dit omdat de aantal </w:t>
+      </w:r>
+      <w:proofErr w:type="spellStart"/>
+      <w:r>
+        <w:rPr>
+          <w:lang w:val="nl-NL"/>
+        </w:rPr>
+        <w:t>voledig</w:t>
+      </w:r>
+      <w:proofErr w:type="spellEnd"/>
+      <w:r>
+        <w:rPr>
+          <w:lang w:val="nl-NL"/>
+        </w:rPr>
+        <w:t xml:space="preserve"> doorlopende cycli van de golf  niet gekend zijn . Maar als we deze methode combineren met de </w:t>
+      </w:r>
+      <w:proofErr w:type="spellStart"/>
+      <w:r>
+        <w:rPr>
+          <w:lang w:val="nl-NL"/>
+        </w:rPr>
+        <w:t>broadband</w:t>
+      </w:r>
+      <w:proofErr w:type="spellEnd"/>
+      <w:r>
+        <w:rPr>
+          <w:lang w:val="nl-NL"/>
+        </w:rPr>
+        <w:t xml:space="preserve"> methode is deze methode echter wel bruikbaar </w:t>
+      </w:r>
+    </w:p>
+    <w:p>
+      <w:pPr>
+        <w:rPr>
+          <w:lang w:val="nl-NL"/>
+        </w:rPr>
+      </w:pPr>
+      <w:r>
+        <w:rPr>
+          <w:lang w:val="nl-NL"/>
+        </w:rPr>
+        <w:t xml:space="preserve">3) </w:t>
+      </w:r>
+      <w:r>
+        <w:rPr>
+          <w:b/>
+          <w:lang w:val="nl-NL"/>
+        </w:rPr>
+        <w:t>de correlatie methode</w:t>
+      </w:r>
+      <w:r>
+        <w:rPr>
+          <w:lang w:val="nl-NL"/>
+        </w:rPr>
+        <w:t xml:space="preserve">. </w:t>
+      </w:r>
+      <w:r>
+        <w:rPr>
+          <w:lang w:val="nl-NL"/>
+        </w:rPr>
+        <w:t xml:space="preserve">We zenden een bepaalde </w:t>
+      </w:r>
+      <w:proofErr w:type="spellStart"/>
+      <w:r>
+        <w:rPr>
+          <w:lang w:val="nl-NL"/>
+        </w:rPr>
+        <w:t>pulsgrootte</w:t>
+      </w:r>
+      <w:proofErr w:type="spellEnd"/>
+      <w:r>
+        <w:rPr>
+          <w:lang w:val="nl-NL"/>
+        </w:rPr>
+        <w:t xml:space="preserve"> of </w:t>
+      </w:r>
+      <w:proofErr w:type="spellStart"/>
+      <w:r>
+        <w:rPr>
+          <w:lang w:val="nl-NL"/>
+        </w:rPr>
+        <w:t>pulstrein</w:t>
+      </w:r>
+      <w:proofErr w:type="spellEnd"/>
+      <w:r>
+        <w:rPr>
+          <w:lang w:val="nl-NL"/>
+        </w:rPr>
+        <w:t xml:space="preserve"> uit , gekend door de receiver. Zodat men aan de hand van de opgetreden vervorming de afstand kan bepalen.</w:t>
+      </w:r>
+      <w:r>
+        <w:rPr>
+          <w:lang w:val="nl-NL"/>
+        </w:rPr>
+        <w:t>\</w:t>
+      </w:r>
+    </w:p>
+    <w:p>
+      <w:pPr>
+        <w:rPr>
+          <w:lang w:val="nl-NL"/>
+        </w:rPr>
+      </w:pPr>
+      <w:r>
+        <w:rPr>
+          <w:lang w:val="nl-NL"/>
+        </w:rPr>
+        <w:t xml:space="preserve">De </w:t>
+      </w:r>
+      <w:proofErr w:type="spellStart"/>
+      <w:r>
+        <w:rPr>
+          <w:lang w:val="nl-NL"/>
+        </w:rPr>
+        <w:t>ultrasoone</w:t>
+      </w:r>
+      <w:proofErr w:type="spellEnd"/>
+      <w:r>
+        <w:rPr>
+          <w:lang w:val="nl-NL"/>
+        </w:rPr>
+        <w:t xml:space="preserve"> </w:t>
+      </w:r>
+      <w:proofErr w:type="spellStart"/>
+      <w:r>
+        <w:rPr>
+          <w:lang w:val="nl-NL"/>
+        </w:rPr>
+        <w:t>afstands</w:t>
+      </w:r>
+      <w:proofErr w:type="spellEnd"/>
+      <w:r>
+        <w:rPr>
+          <w:lang w:val="nl-NL"/>
+        </w:rPr>
+        <w:t xml:space="preserve"> meter </w:t>
+      </w:r>
+      <w:proofErr w:type="spellStart"/>
+      <w:r>
+        <w:rPr>
+          <w:lang w:val="nl-NL"/>
+        </w:rPr>
+        <w:t>bestaad</w:t>
+      </w:r>
+      <w:proofErr w:type="spellEnd"/>
+      <w:r>
+        <w:rPr>
+          <w:lang w:val="nl-NL"/>
+        </w:rPr>
+        <w:t xml:space="preserve"> uit 2 </w:t>
+      </w:r>
+      <w:proofErr w:type="spellStart"/>
+      <w:r>
+        <w:rPr>
+          <w:lang w:val="nl-NL"/>
+        </w:rPr>
+        <w:t>groote</w:t>
+      </w:r>
+      <w:proofErr w:type="spellEnd"/>
+      <w:r>
+        <w:rPr>
+          <w:lang w:val="nl-NL"/>
+        </w:rPr>
+        <w:t xml:space="preserve"> delen namelijk: De zender en de ontvanger. </w:t>
+      </w:r>
+    </w:p>
+    <w:p>
+      <w:pPr>
+        <w:rPr>
+          <w:lang w:val="nl-NL"/>
+        </w:rPr>
+      </w:pPr>
+      <w:r>
+        <w:rPr>
+          <w:lang w:val="nl-NL"/>
+        </w:rPr>
+        <w:t>De zender: Als  zender j maken we gebruik van het</w:t>
+      </w:r>
+      <w:r>
+        <w:rPr>
+          <w:lang w:val="nl-NL"/>
+        </w:rPr>
+        <w:t xml:space="preserve"> </w:t>
+      </w:r>
+      <w:proofErr w:type="spellStart"/>
+      <w:r>
+        <w:rPr>
+          <w:lang w:val="nl-NL"/>
+        </w:rPr>
+        <w:t>p</w:t>
+      </w:r>
+      <w:r>
+        <w:rPr>
+          <w:lang w:val="nl-NL"/>
+        </w:rPr>
+        <w:t>iëzo</w:t>
+      </w:r>
+      <w:proofErr w:type="spellEnd"/>
+      <w:r>
+        <w:rPr>
+          <w:lang w:val="nl-NL"/>
+        </w:rPr>
+        <w:t>-elektrisch effect</w:t>
+      </w:r>
+      <w:r>
+        <w:rPr>
+          <w:lang w:val="nl-NL"/>
+        </w:rPr>
+        <w:t xml:space="preserve">(Als we een spanning op een </w:t>
+      </w:r>
+      <w:proofErr w:type="spellStart"/>
+      <w:r>
+        <w:rPr>
+          <w:lang w:val="nl-NL"/>
+        </w:rPr>
+        <w:t>p</w:t>
+      </w:r>
+      <w:r>
+        <w:rPr>
+          <w:lang w:val="nl-NL"/>
+        </w:rPr>
+        <w:t>iëzo</w:t>
+      </w:r>
+      <w:proofErr w:type="spellEnd"/>
+      <w:r>
+        <w:rPr>
+          <w:lang w:val="nl-NL"/>
+        </w:rPr>
+        <w:t xml:space="preserve"> </w:t>
+      </w:r>
+      <w:proofErr w:type="spellStart"/>
+      <w:r>
+        <w:rPr>
+          <w:lang w:val="nl-NL"/>
+        </w:rPr>
+        <w:t>crystal</w:t>
+      </w:r>
+      <w:proofErr w:type="spellEnd"/>
+      <w:r>
+        <w:rPr>
+          <w:lang w:val="nl-NL"/>
+        </w:rPr>
+        <w:t xml:space="preserve"> aanleggen krijgen we geluid)</w:t>
+      </w:r>
+      <w:r>
+        <w:rPr>
+          <w:lang w:val="nl-NL"/>
+        </w:rPr>
+        <w:t xml:space="preserve"> . Deze buzzer zend golven uit met een wel bepaalde frequentie en een oscillator zorgt ervoor dat we op die welbepaalde frequente kunnen zenden.</w:t>
+      </w:r>
+    </w:p>
+    <w:p>
+      <w:pPr>
+        <w:rPr>
+          <w:lang w:val="nl-NL"/>
+        </w:rPr>
+      </w:pPr>
+      <w:r>
+        <w:rPr>
+          <w:lang w:val="nl-NL"/>
+        </w:rPr>
+        <w:t xml:space="preserve">De ontvanger : Hierbij maken we weerom gebruik van het </w:t>
+      </w:r>
+      <w:proofErr w:type="spellStart"/>
+      <w:r>
+        <w:rPr>
+          <w:lang w:val="nl-NL"/>
+        </w:rPr>
+        <w:t>het</w:t>
+      </w:r>
+      <w:proofErr w:type="spellEnd"/>
+      <w:r>
+        <w:rPr>
+          <w:lang w:val="nl-NL"/>
+        </w:rPr>
+        <w:t xml:space="preserve"> </w:t>
+      </w:r>
+      <w:proofErr w:type="spellStart"/>
+      <w:r>
+        <w:rPr>
+          <w:lang w:val="nl-NL"/>
+        </w:rPr>
+        <w:t>p</w:t>
+      </w:r>
+      <w:r>
+        <w:rPr>
+          <w:lang w:val="nl-NL"/>
+        </w:rPr>
+        <w:t>iëzo</w:t>
+      </w:r>
+      <w:proofErr w:type="spellEnd"/>
+      <w:r>
+        <w:rPr>
+          <w:lang w:val="nl-NL"/>
+        </w:rPr>
+        <w:t>-elektrisch effec</w:t>
+      </w:r>
+      <w:r>
+        <w:rPr>
+          <w:lang w:val="nl-NL"/>
+        </w:rPr>
+        <w:t xml:space="preserve">t( maar nu maken we gebruik van het feit dat als we een druk uitoefenen op het </w:t>
+      </w:r>
+      <w:proofErr w:type="spellStart"/>
+      <w:r>
+        <w:rPr>
+          <w:lang w:val="nl-NL"/>
+        </w:rPr>
+        <w:t>piezo</w:t>
+      </w:r>
+      <w:proofErr w:type="spellEnd"/>
+      <w:r>
+        <w:rPr>
+          <w:lang w:val="nl-NL"/>
+        </w:rPr>
+        <w:t xml:space="preserve"> </w:t>
+      </w:r>
+      <w:proofErr w:type="spellStart"/>
+      <w:r>
+        <w:rPr>
+          <w:lang w:val="nl-NL"/>
+        </w:rPr>
+        <w:t>crystal</w:t>
+      </w:r>
+      <w:proofErr w:type="spellEnd"/>
+      <w:r>
+        <w:rPr>
+          <w:lang w:val="nl-NL"/>
+        </w:rPr>
+        <w:t xml:space="preserve"> er een spanning </w:t>
+      </w:r>
+      <w:proofErr w:type="spellStart"/>
+      <w:r>
+        <w:rPr>
+          <w:lang w:val="nl-NL"/>
+        </w:rPr>
+        <w:t>ontstaad</w:t>
+      </w:r>
+      <w:proofErr w:type="spellEnd"/>
+      <w:r>
+        <w:rPr>
+          <w:lang w:val="nl-NL"/>
+        </w:rPr>
+        <w:t xml:space="preserve"> over het </w:t>
+      </w:r>
+      <w:proofErr w:type="spellStart"/>
+      <w:r>
+        <w:rPr>
+          <w:lang w:val="nl-NL"/>
+        </w:rPr>
+        <w:t>crystal</w:t>
+      </w:r>
+      <w:proofErr w:type="spellEnd"/>
+      <w:r>
+        <w:rPr>
+          <w:lang w:val="nl-NL"/>
+        </w:rPr>
+        <w:t xml:space="preserve">).Deze zet dus mechanische trillingen om naar </w:t>
+      </w:r>
+      <w:proofErr w:type="spellStart"/>
+      <w:r>
+        <w:rPr>
+          <w:lang w:val="nl-NL"/>
+        </w:rPr>
+        <w:t>electrische</w:t>
+      </w:r>
+      <w:proofErr w:type="spellEnd"/>
+      <w:r>
+        <w:rPr>
+          <w:lang w:val="nl-NL"/>
+        </w:rPr>
+        <w:t xml:space="preserve"> trillingen. Deze worden dan vergeleken  en zo hebben we de afstand kunnen meten.</w:t>
+      </w:r>
+    </w:p>
+    <w:p>
+      <w:pPr>
+        <w:rPr>
+          <w:lang w:val="nl-NL"/>
+        </w:rPr>
+      </w:pPr>
+      <w:r>
+        <w:rPr>
+          <w:lang w:val="nl-NL"/>
+        </w:rPr>
+        <w:t xml:space="preserve">Als Ultrasoon sensor heb ik een </w:t>
+      </w:r>
+      <w:r>
+        <w:rPr>
+          <w:lang w:val="nl-NL"/>
+        </w:rPr>
+        <w:t>HCSR04</w:t>
+      </w:r>
+      <w:r>
+        <w:rPr>
+          <w:lang w:val="nl-NL"/>
+        </w:rPr>
+        <w:t xml:space="preserve"> gekozen. Niet omdat ik die beter is maar om de simpele reden dat ik deze al reeds in mijn bezit heb en e</w:t>
+      </w:r>
+      <w:r>
+        <w:rPr>
+          <w:lang w:val="nl-NL"/>
+        </w:rPr>
+        <w:t>r is iets deftig wou mee doen.</w:t>
+      </w:r>
+    </w:p>
+    <w:p>
+      <w:pPr>
+        <w:rPr>
+          <w:lang w:val="nl-NL"/>
+        </w:rPr>
+      </w:pPr>
+    </w:p>
+    <w:p>
+      <w:pPr>
+        <w:rPr>
+          <w:lang w:val="nl-NL"/>
+        </w:rPr>
+      </w:pPr>
+      <w:r>
+        <w:rPr>
+          <w:lang w:val="nl-NL"/>
+        </w:rPr>
+        <w:t>Het schema van zo een ultrasoon sensor ziet er als volgend uit:</w:t>
+      </w:r>
+    </w:p>
+    <w:p>
+      <w:pPr>
+        <w:rPr>
+          <w:lang w:val="nl-NL"/>
+        </w:rPr>
+      </w:pPr>
+    </w:p>
+    <w:p>
+      <w:pPr>
+        <w:rPr>
+          <w:lang w:val="nl-NL"/>
+        </w:rPr>
+      </w:pPr>
+      <w:r>
+        <w:rPr>
+          <w:lang w:val="nl-NL"/>
+        </w:rPr>
+        <w:pict>
+          <v:shapetype id="_x0000_t75" coordsize="21600,21600" o:spt="75" o:preferrelative="t" path="m@4@5l@4@11@9@11@9@5xe" filled="f" stroked="f">
+            <v:stroke joinstyle="miter"/>
+            <v:formulas>
+              <v:f eqn="if lineDrawn pixelLineWidth 0"/>
+              <v:f eqn="sum @0 1 0"/>
+              <v:f eqn="sum 0 0 @1"/>
+              <v:f eqn="prod @2 1 2"/>
+              <v:f eqn="prod @3 21600 pixelWidth"/>
+              <v:f eqn="prod @3 21600 pixelHeight"/>
+              <v:f eqn="sum @0 0 1"/>
+              <v:f eqn="prod @6 1 2"/>
+              <v:f eqn="prod @7 21600 pixelWidth"/>
+              <v:f eqn="sum @8 21600 0"/>
+              <v:f eqn="prod @7 21600 pixelHeight"/>
+              <v:f eqn="sum @10 21600 0"/>
+            </v:formulas>
+            <v:path o:extrusionok="f" gradientshapeok="t" o:connecttype="rect"/>
+            <o:lock v:ext="edit" aspectratio="t"/>
+          </v:shapetype>
+          <v:shape id="_x0000_i1025" type="#_x0000_t75" style="width:863.05pt;height:586.3pt">
+            <v:imagedata r:id="rId8" o:title="hcsr04schematic"/>
+          </v:shape>
+        </w:pict>
+      </w:r>
+    </w:p>
+    <w:p>
+      <w:pPr>
+        <w:rPr>
+          <w:lang w:val="nl-NL"/>
+        </w:rPr>
+      </w:pPr>
+    </w:p>
+    <w:p>
+      <w:pPr>
+        <w:rPr>
+          <w:lang w:val="nl-NL"/>
+        </w:rPr>
+      </w:pPr>
+    </w:p>
+    <w:p>
+      <w:pPr>
+        <w:rPr>
+          <w:lang w:val="nl-NL"/>
+        </w:rPr>
+      </w:pPr>
+      <w:r>
+        <w:rPr>
+          <w:lang w:val="nl-NL"/>
+        </w:rPr>
+        <w:t xml:space="preserve">Links boven in het schema  zien we onze oscillator. Deze zorgt voor onze dat onze frequentie </w:t>
+      </w:r>
+      <w:r>
+        <w:rPr>
+          <w:lang w:val="nl-NL"/>
+        </w:rPr>
+        <w:t xml:space="preserve">cv </w:t>
+      </w:r>
     </w:p>
     <w:sectPr>
       <w:pgSz w:w="11906" w:h="16838"/>
@@ -4107,7 +5114,7 @@
 </file>
 
 <file path=customXml/itemProps2.xml><?xml version="1.0" encoding="utf-8"?>
-<ds:datastoreItem xmlns:ds="http://schemas.openxmlformats.org/officeDocument/2006/customXml" ds:itemID="{0CF5A06F-E642-4B2C-A53D-449110D2A42C}">
+<ds:datastoreItem xmlns:ds="http://schemas.openxmlformats.org/officeDocument/2006/customXml" ds:itemID="{A2084115-E702-4412-B1D9-B0B3E31D6057}">
   <ds:schemaRefs>
     <ds:schemaRef ds:uri="http://schemas.openxmlformats.org/officeDocument/2006/bibliography"/>
   </ds:schemaRefs>
